--- a/TODO/plataforma web JUANMA.docx
+++ b/TODO/plataforma web JUANMA.docx
@@ -1,28 +1,38 @@
 
 <file path=word/document.xml><?xml version="1.0" encoding="utf-8"?>
-<w:document xmlns:wpc="http://schemas.microsoft.com/office/word/2010/wordprocessingCanvas" xmlns:cx="http://schemas.microsoft.com/office/drawing/2014/chartex" xmlns:cx1="http://schemas.microsoft.com/office/drawing/2015/9/8/chartex" xmlns:cx2="http://schemas.microsoft.com/office/drawing/2015/10/21/chartex" xmlns:cx3="http://schemas.microsoft.com/office/drawing/2016/5/9/chartex" xmlns:cx4="http://schemas.microsoft.com/office/drawing/2016/5/10/chartex" xmlns:cx5="http://schemas.microsoft.com/office/drawing/2016/5/11/chartex" xmlns:cx6="http://schemas.microsoft.com/office/drawing/2016/5/12/chartex" xmlns:cx7="http://schemas.microsoft.com/office/drawing/2016/5/13/chartex" xmlns:cx8="http://schemas.microsoft.com/office/drawing/2016/5/14/chartex" xmlns:mc="http://schemas.openxmlformats.org/markup-compatibility/2006" xmlns:aink="http://schemas.microsoft.com/office/drawing/2016/ink" xmlns:am3d="http://schemas.microsoft.com/office/drawing/2017/model3d" xmlns:o="urn:schemas-microsoft-com:office:office" xmlns:r="http://schemas.openxmlformats.org/officeDocument/2006/relationships" xmlns:m="http://schemas.openxmlformats.org/officeDocument/2006/math" xmlns:v="urn:schemas-microsoft-com:vml" xmlns:wp14="http://schemas.microsoft.com/office/word/2010/wordprocessingDrawing" xmlns:wp="http://schemas.openxmlformats.org/drawingml/2006/wordprocessingDrawing" xmlns:w10="urn:schemas-microsoft-com:office:word" xmlns:w="http://schemas.openxmlformats.org/wordprocessingml/2006/main" xmlns:w14="http://schemas.microsoft.com/office/word/2010/wordml" xmlns:w15="http://schemas.microsoft.com/office/word/2012/wordml" xmlns:w16cex="http://schemas.microsoft.com/office/word/2018/wordml/cex" xmlns:w16cid="http://schemas.microsoft.com/office/word/2016/wordml/cid" xmlns:w16="http://schemas.microsoft.com/office/word/2018/wordml" xmlns:w16se="http://schemas.microsoft.com/office/word/2015/wordml/symex" xmlns:wpg="http://schemas.microsoft.com/office/word/2010/wordprocessingGroup" xmlns:wpi="http://schemas.microsoft.com/office/word/2010/wordprocessingInk" xmlns:wne="http://schemas.microsoft.com/office/word/2006/wordml" xmlns:wps="http://schemas.microsoft.com/office/word/2010/wordprocessingShape" mc:Ignorable="w14 w15 w16se w16cid w16 w16cex wp14">
+<w:document xmlns:wpc="http://schemas.microsoft.com/office/word/2010/wordprocessingCanvas" xmlns:cx="http://schemas.microsoft.com/office/drawing/2014/chartex" xmlns:cx1="http://schemas.microsoft.com/office/drawing/2015/9/8/chartex" xmlns:cx2="http://schemas.microsoft.com/office/drawing/2015/10/21/chartex" xmlns:cx3="http://schemas.microsoft.com/office/drawing/2016/5/9/chartex" xmlns:cx4="http://schemas.microsoft.com/office/drawing/2016/5/10/chartex" xmlns:cx5="http://schemas.microsoft.com/office/drawing/2016/5/11/chartex" xmlns:cx6="http://schemas.microsoft.com/office/drawing/2016/5/12/chartex" xmlns:cx7="http://schemas.microsoft.com/office/drawing/2016/5/13/chartex" xmlns:cx8="http://schemas.microsoft.com/office/drawing/2016/5/14/chartex" xmlns:mc="http://schemas.openxmlformats.org/markup-compatibility/2006" xmlns:aink="http://schemas.microsoft.com/office/drawing/2016/ink" xmlns:am3d="http://schemas.microsoft.com/office/drawing/2017/model3d" xmlns:o="urn:schemas-microsoft-com:office:office" xmlns:oel="http://schemas.microsoft.com/office/2019/extlst" xmlns:r="http://schemas.openxmlformats.org/officeDocument/2006/relationships" xmlns:m="http://schemas.openxmlformats.org/officeDocument/2006/math" xmlns:v="urn:schemas-microsoft-com:vml" xmlns:wp14="http://schemas.microsoft.com/office/word/2010/wordprocessingDrawing" xmlns:wp="http://schemas.openxmlformats.org/drawingml/2006/wordprocessingDrawing" xmlns:w10="urn:schemas-microsoft-com:office:word" xmlns:w="http://schemas.openxmlformats.org/wordprocessingml/2006/main" xmlns:w14="http://schemas.microsoft.com/office/word/2010/wordml" xmlns:w15="http://schemas.microsoft.com/office/word/2012/wordml" xmlns:w16cex="http://schemas.microsoft.com/office/word/2018/wordml/cex" xmlns:w16cid="http://schemas.microsoft.com/office/word/2016/wordml/cid" xmlns:w16="http://schemas.microsoft.com/office/word/2018/wordml" xmlns:w16sdtdh="http://schemas.microsoft.com/office/word/2020/wordml/sdtdatahash" xmlns:w16se="http://schemas.microsoft.com/office/word/2015/wordml/symex" xmlns:wpg="http://schemas.microsoft.com/office/word/2010/wordprocessingGroup" xmlns:wpi="http://schemas.microsoft.com/office/word/2010/wordprocessingInk" xmlns:wne="http://schemas.microsoft.com/office/word/2006/wordml" xmlns:wps="http://schemas.microsoft.com/office/word/2010/wordprocessingShape" mc:Ignorable="w14 w15 w16se w16cid w16 w16cex w16sdtdh wp14">
   <w:body>
     <w:p>
       <w:pPr>
         <w:ind w:left="720" w:hanging="360"/>
       </w:pPr>
-      <w:r>
-        <w:rPr>
-          <w:highlight w:val="green"/>
-        </w:rPr>
-        <w:t>Base de datos? “</w:t>
-      </w:r>
-      <w:r>
-        <w:rPr>
-          <w:highlight w:val="green"/>
-        </w:rPr>
-        <w:t>El backend suele interactuar con una base de datos para almacenar y recuperar información. Esto permite la persistencia de datos, como perfiles de usuario, publicaciones, entre otros.</w:t>
-      </w:r>
-      <w:r>
-        <w:rPr>
-          <w:highlight w:val="green"/>
-        </w:rPr>
-        <w:t>”</w:t>
+      <w:proofErr w:type="gramStart"/>
+      <w:r>
+        <w:rPr>
+          <w:highlight w:val="green"/>
+        </w:rPr>
+        <w:t>Base de datos?</w:t>
+      </w:r>
+      <w:proofErr w:type="gramEnd"/>
+      <w:r>
+        <w:rPr>
+          <w:highlight w:val="green"/>
+        </w:rPr>
+        <w:t xml:space="preserve"> “El </w:t>
+      </w:r>
+      <w:proofErr w:type="spellStart"/>
+      <w:r>
+        <w:rPr>
+          <w:highlight w:val="green"/>
+        </w:rPr>
+        <w:t>backend</w:t>
+      </w:r>
+      <w:proofErr w:type="spellEnd"/>
+      <w:r>
+        <w:rPr>
+          <w:highlight w:val="green"/>
+        </w:rPr>
+        <w:t xml:space="preserve"> suele interactuar con una base de datos para almacenar y recuperar información. Esto permite la persistencia de datos, como perfiles de usuario, publicaciones, entre otros.”</w:t>
       </w:r>
       <w:r>
         <w:t xml:space="preserve"> </w:t>
@@ -148,15 +158,30 @@
         </w:rPr>
       </w:pPr>
       <w:r>
-        <w:t>Es uno solo el principal, y dsp lleva a</w:t>
-      </w:r>
-      <w:r>
-        <w:t xml:space="preserve"> los otros según las respuestas. </w:t>
+        <w:rPr>
+          <w:highlight w:val="green"/>
+        </w:rPr>
+        <w:t xml:space="preserve">Es uno solo el principal, y </w:t>
+      </w:r>
+      <w:proofErr w:type="spellStart"/>
+      <w:r>
+        <w:rPr>
+          <w:highlight w:val="green"/>
+        </w:rPr>
+        <w:t>dsp</w:t>
+      </w:r>
+      <w:proofErr w:type="spellEnd"/>
+      <w:r>
+        <w:rPr>
+          <w:highlight w:val="green"/>
+        </w:rPr>
+        <w:t xml:space="preserve"> lleva a los otros según las respuestas. </w:t>
       </w:r>
       <w:hyperlink r:id="rId6" w:history="1">
         <w:r>
           <w:rPr>
             <w:rStyle w:val="Hipervnculo"/>
+            <w:highlight w:val="green"/>
           </w:rPr>
           <w:t>FIGMA</w:t>
         </w:r>
@@ -169,22 +194,18 @@
           <w:ilvl w:val="1"/>
           <w:numId w:val="1"/>
         </w:numPr>
+        <w:rPr>
+          <w:highlight w:val="green"/>
+        </w:rPr>
       </w:pPr>
       <w:r>
         <w:rPr>
           <w:rStyle w:val="Hipervnculo"/>
           <w:color w:val="auto"/>
+          <w:highlight w:val="green"/>
           <w:u w:val="none"/>
         </w:rPr>
-        <w:t>Las preguntas son las que enviamos en JSON</w:t>
-      </w:r>
-      <w:r>
-        <w:rPr>
-          <w:rStyle w:val="Hipervnculo"/>
-          <w:color w:val="auto"/>
-          <w:u w:val="none"/>
-        </w:rPr>
-        <w:t>. “Formulario preliminar”, “Formulario motriz preliminar” y “Formulario software preliminar”.</w:t>
+        <w:t>Las preguntas son las que enviamos en JSON. “Formulario preliminar”, “Formulario motriz preliminar” y “Formulario software preliminar”.</w:t>
       </w:r>
     </w:p>
     <w:p>
@@ -194,6 +215,7 @@
       <w:r>
         <w:rPr>
           <w:noProof/>
+          <w:highlight w:val="green"/>
         </w:rPr>
         <w:drawing>
           <wp:inline distT="0" distB="0" distL="0" distR="0" wp14:anchorId="0DAA53AD" wp14:editId="5A58C633">
@@ -253,6 +275,7 @@
         </w:numPr>
         <w:rPr>
           <w:color w:val="FF0000"/>
+          <w:highlight w:val="green"/>
         </w:rPr>
       </w:pPr>
       <w:r>
@@ -260,12 +283,14 @@
           <w:b/>
           <w:bCs/>
           <w:color w:val="FF0000"/>
+          <w:highlight w:val="green"/>
         </w:rPr>
         <w:t>Ecuaciones</w:t>
       </w:r>
       <w:r>
         <w:rPr>
           <w:color w:val="FF0000"/>
+          <w:highlight w:val="green"/>
         </w:rPr>
         <w:t>:</w:t>
       </w:r>
@@ -282,6 +307,7 @@
       <w:r>
         <w:rPr>
           <w:color w:val="FF0000"/>
+          <w:highlight w:val="green"/>
           <w:lang w:val="en-US"/>
         </w:rPr>
         <w:t>OTTAA = 25% (A+D+E+M) + 15% (C+N) - 10%(B+G+L)</w:t>
@@ -289,14 +315,34 @@
       <w:r>
         <w:rPr>
           <w:color w:val="FF0000"/>
+          <w:highlight w:val="green"/>
           <w:lang w:val="en-US"/>
         </w:rPr>
         <w:br/>
-        <w:t>CBOARD = 25% (D+E+G+L)+7,5%(C+F+H+K)-15%(M)</w:t>
-      </w:r>
+        <w:t>CBOARD = 25% (D+E+G+</w:t>
+      </w:r>
+      <w:proofErr w:type="gramStart"/>
       <w:r>
         <w:rPr>
           <w:color w:val="FF0000"/>
+          <w:highlight w:val="green"/>
+          <w:lang w:val="en-US"/>
+        </w:rPr>
+        <w:t>L)+</w:t>
+      </w:r>
+      <w:proofErr w:type="gramEnd"/>
+      <w:r>
+        <w:rPr>
+          <w:color w:val="FF0000"/>
+          <w:highlight w:val="green"/>
+          <w:lang w:val="en-US"/>
+        </w:rPr>
+        <w:t>7,5%(C+F+H+K)-15%(M)</w:t>
+      </w:r>
+      <w:r>
+        <w:rPr>
+          <w:color w:val="FF0000"/>
+          <w:highlight w:val="green"/>
           <w:lang w:val="en-US"/>
         </w:rPr>
         <w:br/>
@@ -317,11 +363,19 @@
           <w:lang w:val="en-US"/>
         </w:rPr>
       </w:pPr>
+      <w:proofErr w:type="spellStart"/>
       <w:r>
         <w:rPr>
           <w:lang w:val="en-US"/>
         </w:rPr>
-        <w:t xml:space="preserve">Texto: </w:t>
+        <w:t>Texto</w:t>
+      </w:r>
+      <w:proofErr w:type="spellEnd"/>
+      <w:r>
+        <w:rPr>
+          <w:lang w:val="en-US"/>
+        </w:rPr>
+        <w:t xml:space="preserve">: </w:t>
       </w:r>
       <w:hyperlink r:id="rId8" w:history="1">
         <w:r>
@@ -343,6 +397,7 @@
           <w:lang w:val="en-US"/>
         </w:rPr>
       </w:pPr>
+      <w:proofErr w:type="spellStart"/>
       <w:r>
         <w:rPr>
           <w:b/>
@@ -352,6 +407,7 @@
         </w:rPr>
         <w:t>Reporte</w:t>
       </w:r>
+      <w:proofErr w:type="spellEnd"/>
       <w:r>
         <w:rPr>
           <w:lang w:val="en-US"/>
@@ -386,11 +442,32 @@
           <w:numId w:val="1"/>
         </w:numPr>
       </w:pPr>
+      <w:proofErr w:type="gramStart"/>
       <w:r>
         <w:t>Cómo aparece cuando se t</w:t>
       </w:r>
       <w:r>
-        <w:t xml:space="preserve">iene q hacer de nuevo? Se reemplaza? Aparece todo? </w:t>
+        <w:t>iene q hacer de nuevo?</w:t>
+      </w:r>
+      <w:proofErr w:type="gramEnd"/>
+      <w:r>
+        <w:t xml:space="preserve"> </w:t>
+      </w:r>
+      <w:proofErr w:type="gramStart"/>
+      <w:r>
+        <w:t>Se reemplaza?</w:t>
+      </w:r>
+      <w:proofErr w:type="gramEnd"/>
+      <w:r>
+        <w:t xml:space="preserve"> </w:t>
+      </w:r>
+      <w:proofErr w:type="gramStart"/>
+      <w:r>
+        <w:t>Aparece todo?</w:t>
+      </w:r>
+      <w:proofErr w:type="gramEnd"/>
+      <w:r>
+        <w:t xml:space="preserve"> </w:t>
       </w:r>
       <w:r>
         <w:sym w:font="Wingdings" w:char="F0E0"/>
@@ -432,7 +509,23 @@
         </w:numPr>
       </w:pPr>
       <w:r>
-        <w:t xml:space="preserve">En accesibilidad va el dispositivos según la prueba que se paso más los resultados obtenidos. </w:t>
+        <w:t xml:space="preserve">En accesibilidad va </w:t>
+      </w:r>
+      <w:proofErr w:type="gramStart"/>
+      <w:r>
+        <w:t>el dispositivos</w:t>
+      </w:r>
+      <w:proofErr w:type="gramEnd"/>
+      <w:r>
+        <w:t xml:space="preserve"> según la prueba que se </w:t>
+      </w:r>
+      <w:proofErr w:type="spellStart"/>
+      <w:r>
+        <w:t>paso</w:t>
+      </w:r>
+      <w:proofErr w:type="spellEnd"/>
+      <w:r>
+        <w:t xml:space="preserve"> más los resultados obtenidos. </w:t>
       </w:r>
     </w:p>
     <w:p>
@@ -536,11 +629,13 @@
         </w:numPr>
         <w:rPr>
           <w:color w:val="FF0000"/>
+          <w:highlight w:val="green"/>
         </w:rPr>
       </w:pPr>
       <w:r>
         <w:rPr>
           <w:color w:val="FF0000"/>
+          <w:highlight w:val="green"/>
         </w:rPr>
         <w:t>Cambiar nombre “cuadrados” por “rectángulos”</w:t>
       </w:r>
@@ -554,7 +649,15 @@
         </w:numPr>
       </w:pPr>
       <w:r>
-        <w:t xml:space="preserve">Aumentar tiempo total a 40 seg. </w:t>
+        <w:t xml:space="preserve">Aumentar tiempo total a 40 </w:t>
+      </w:r>
+      <w:proofErr w:type="spellStart"/>
+      <w:r>
+        <w:t>seg</w:t>
+      </w:r>
+      <w:proofErr w:type="spellEnd"/>
+      <w:r>
+        <w:t xml:space="preserve">. </w:t>
       </w:r>
     </w:p>
     <w:p>
@@ -584,13 +687,29 @@
           <w:rFonts w:ascii="Calibri" w:hAnsi="Calibri" w:cs="Calibri"/>
           <w:color w:val="000000"/>
         </w:rPr>
-        <w:t xml:space="preserve"> (cuando dice reintentar o enviar, aparece el cartel de hacer la act de nuevo)</w:t>
-      </w:r>
+        <w:t xml:space="preserve"> (cuando dice reintentar o enviar, aparece el cartel de hacer la </w:t>
+      </w:r>
+      <w:proofErr w:type="spellStart"/>
       <w:r>
         <w:rPr>
           <w:rFonts w:ascii="Calibri" w:hAnsi="Calibri" w:cs="Calibri"/>
           <w:color w:val="000000"/>
         </w:rPr>
+        <w:t>act</w:t>
+      </w:r>
+      <w:proofErr w:type="spellEnd"/>
+      <w:r>
+        <w:rPr>
+          <w:rFonts w:ascii="Calibri" w:hAnsi="Calibri" w:cs="Calibri"/>
+          <w:color w:val="000000"/>
+        </w:rPr>
+        <w:t xml:space="preserve"> de nuevo)</w:t>
+      </w:r>
+      <w:r>
+        <w:rPr>
+          <w:rFonts w:ascii="Calibri" w:hAnsi="Calibri" w:cs="Calibri"/>
+          <w:color w:val="000000"/>
+        </w:rPr>
         <w:t>, sacarlo.</w:t>
       </w:r>
     </w:p>
@@ -603,20 +722,47 @@
         </w:numPr>
       </w:pPr>
       <w:r>
-        <w:t>Disminuir el tiempo que se mantiene verde dsp del click a 1 seg.</w:t>
-      </w:r>
-    </w:p>
-    <w:p>
-      <w:pPr>
-        <w:pStyle w:val="Prrafodelista"/>
-        <w:numPr>
-          <w:ilvl w:val="1"/>
-          <w:numId w:val="1"/>
-        </w:numPr>
-        <w:rPr>
-          <w:highlight w:val="green"/>
-        </w:rPr>
-      </w:pPr>
+        <w:t xml:space="preserve">Disminuir el tiempo que se mantiene verde </w:t>
+      </w:r>
+      <w:proofErr w:type="spellStart"/>
+      <w:r>
+        <w:t>dsp</w:t>
+      </w:r>
+      <w:proofErr w:type="spellEnd"/>
+      <w:r>
+        <w:t xml:space="preserve"> del </w:t>
+      </w:r>
+      <w:proofErr w:type="spellStart"/>
+      <w:proofErr w:type="gramStart"/>
+      <w:r>
+        <w:t>click</w:t>
+      </w:r>
+      <w:proofErr w:type="spellEnd"/>
+      <w:proofErr w:type="gramEnd"/>
+      <w:r>
+        <w:t xml:space="preserve"> a 1 </w:t>
+      </w:r>
+      <w:proofErr w:type="spellStart"/>
+      <w:r>
+        <w:t>seg</w:t>
+      </w:r>
+      <w:proofErr w:type="spellEnd"/>
+      <w:r>
+        <w:t>.</w:t>
+      </w:r>
+    </w:p>
+    <w:p>
+      <w:pPr>
+        <w:pStyle w:val="Prrafodelista"/>
+        <w:numPr>
+          <w:ilvl w:val="1"/>
+          <w:numId w:val="1"/>
+        </w:numPr>
+        <w:rPr>
+          <w:highlight w:val="green"/>
+        </w:rPr>
+      </w:pPr>
+      <w:proofErr w:type="gramStart"/>
       <w:r>
         <w:rPr>
           <w:highlight w:val="green"/>
@@ -635,6 +781,7 @@
         </w:rPr>
         <w:t xml:space="preserve"> en barrido?</w:t>
       </w:r>
+      <w:proofErr w:type="gramEnd"/>
       <w:r>
         <w:rPr>
           <w:highlight w:val="green"/>
@@ -668,12 +815,14 @@
         <w:rPr>
           <w:sz w:val="22"/>
           <w:szCs w:val="22"/>
-        </w:rPr>
-      </w:pPr>
-      <w:r>
-        <w:rPr>
-          <w:sz w:val="22"/>
-          <w:szCs w:val="22"/>
+          <w:highlight w:val="green"/>
+        </w:rPr>
+      </w:pPr>
+      <w:r>
+        <w:rPr>
+          <w:sz w:val="22"/>
+          <w:szCs w:val="22"/>
+          <w:highlight w:val="green"/>
         </w:rPr>
         <w:t xml:space="preserve">Cantidad de toques: Cantidad de clics realizados ya sea dentro o fuera de los rectángulos. </w:t>
       </w:r>
@@ -681,6 +830,7 @@
         <w:rPr>
           <w:sz w:val="22"/>
           <w:szCs w:val="22"/>
+          <w:highlight w:val="green"/>
         </w:rPr>
         <w:t xml:space="preserve"> </w:t>
       </w:r>
@@ -688,6 +838,7 @@
         <w:rPr>
           <w:sz w:val="22"/>
           <w:szCs w:val="22"/>
+          <w:highlight w:val="green"/>
         </w:rPr>
         <w:sym w:font="Wingdings" w:char="F0E0"/>
       </w:r>
@@ -695,6 +846,7 @@
         <w:rPr>
           <w:sz w:val="22"/>
           <w:szCs w:val="22"/>
+          <w:highlight w:val="green"/>
         </w:rPr>
         <w:t xml:space="preserve"> </w:t>
       </w:r>
@@ -705,6 +857,7 @@
           <w:color w:val="FF0000"/>
           <w:sz w:val="22"/>
           <w:szCs w:val="22"/>
+          <w:highlight w:val="green"/>
         </w:rPr>
         <w:t>agregar</w:t>
       </w:r>
@@ -728,23 +881,7 @@
           <w:szCs w:val="22"/>
           <w:highlight w:val="green"/>
         </w:rPr>
-        <w:t>Tasa de acierto</w:t>
-      </w:r>
-      <w:r>
-        <w:rPr>
-          <w:sz w:val="22"/>
-          <w:szCs w:val="22"/>
-          <w:highlight w:val="green"/>
-        </w:rPr>
-        <w:t xml:space="preserve"> táctil</w:t>
-      </w:r>
-      <w:r>
-        <w:rPr>
-          <w:sz w:val="22"/>
-          <w:szCs w:val="22"/>
-          <w:highlight w:val="green"/>
-        </w:rPr>
-        <w:t xml:space="preserve"> (%): Cantidad de clics correctos / cantidad de clics realizados (considerando clics correctos como aquellos realizados dentro de alguno de los rectángulos). </w:t>
+        <w:t xml:space="preserve">Tasa de acierto táctil (%): Cantidad de clics correctos / cantidad de clics realizados (considerando clics correctos como aquellos realizados dentro de alguno de los rectángulos). </w:t>
       </w:r>
       <w:r>
         <w:rPr>
@@ -842,31 +979,7 @@
           <w:color w:val="000000"/>
           <w:highlight w:val="green"/>
         </w:rPr>
-        <w:t xml:space="preserve">Cantidad de toques lado derecho </w:t>
-      </w:r>
-      <w:r>
-        <w:rPr>
-          <w:rFonts w:ascii="Calibri" w:hAnsi="Calibri" w:cs="Calibri"/>
-          <w:color w:val="000000"/>
-          <w:highlight w:val="green"/>
-        </w:rPr>
-        <w:t xml:space="preserve">y </w:t>
-      </w:r>
-      <w:r>
-        <w:rPr>
-          <w:rFonts w:ascii="Calibri" w:hAnsi="Calibri" w:cs="Calibri"/>
-          <w:color w:val="000000"/>
-          <w:highlight w:val="green"/>
-        </w:rPr>
-        <w:t>Cantidad de toques lado derecho</w:t>
-      </w:r>
-      <w:r>
-        <w:rPr>
-          <w:rFonts w:ascii="Calibri" w:hAnsi="Calibri" w:cs="Calibri"/>
-          <w:color w:val="000000"/>
-          <w:highlight w:val="green"/>
-        </w:rPr>
-        <w:t xml:space="preserve"> </w:t>
+        <w:t xml:space="preserve">Cantidad de toques lado derecho y Cantidad de toques lado derecho </w:t>
       </w:r>
       <w:r>
         <w:rPr>
@@ -986,7 +1099,23 @@
           <w:rFonts w:ascii="Calibri" w:hAnsi="Calibri" w:cs="Calibri"/>
           <w:color w:val="000000"/>
         </w:rPr>
-        <w:t xml:space="preserve"> esto mas como a modo NOTA, no es pasa no pasa, sino que si te dio esto entonces te recomiendo esto. </w:t>
+        <w:t xml:space="preserve"> esto </w:t>
+      </w:r>
+      <w:proofErr w:type="spellStart"/>
+      <w:r>
+        <w:rPr>
+          <w:rFonts w:ascii="Calibri" w:hAnsi="Calibri" w:cs="Calibri"/>
+          <w:color w:val="000000"/>
+        </w:rPr>
+        <w:t>mas</w:t>
+      </w:r>
+      <w:proofErr w:type="spellEnd"/>
+      <w:r>
+        <w:rPr>
+          <w:rFonts w:ascii="Calibri" w:hAnsi="Calibri" w:cs="Calibri"/>
+          <w:color w:val="000000"/>
+        </w:rPr>
+        <w:t xml:space="preserve"> como a modo NOTA, no es pasa no pasa, sino que si te dio esto entonces te recomiendo esto. </w:t>
       </w:r>
       <w:r>
         <w:rPr>
@@ -1073,7 +1202,23 @@
           <w:rFonts w:ascii="Calibri" w:hAnsi="Calibri" w:cs="Calibri"/>
           <w:color w:val="000000"/>
         </w:rPr>
-        <w:t xml:space="preserve"> (cuando dice reintentar o enviar, aparece el cartel de hacer la act de nuevo)</w:t>
+        <w:t xml:space="preserve"> (cuando dice reintentar o enviar, aparece el cartel de hacer la </w:t>
+      </w:r>
+      <w:proofErr w:type="spellStart"/>
+      <w:r>
+        <w:rPr>
+          <w:rFonts w:ascii="Calibri" w:hAnsi="Calibri" w:cs="Calibri"/>
+          <w:color w:val="000000"/>
+        </w:rPr>
+        <w:t>act</w:t>
+      </w:r>
+      <w:proofErr w:type="spellEnd"/>
+      <w:r>
+        <w:rPr>
+          <w:rFonts w:ascii="Calibri" w:hAnsi="Calibri" w:cs="Calibri"/>
+          <w:color w:val="000000"/>
+        </w:rPr>
+        <w:t xml:space="preserve"> de nuevo)</w:t>
       </w:r>
       <w:r>
         <w:rPr>
@@ -1099,6 +1244,7 @@
           <w:highlight w:val="green"/>
         </w:rPr>
       </w:pPr>
+      <w:proofErr w:type="gramStart"/>
       <w:r>
         <w:rPr>
           <w:rFonts w:ascii="Calibri" w:hAnsi="Calibri" w:cs="Calibri"/>
@@ -1107,6 +1253,7 @@
         </w:rPr>
         <w:t>Los tiempos promedios que son?</w:t>
       </w:r>
+      <w:proofErr w:type="gramEnd"/>
     </w:p>
     <w:p>
       <w:pPr>
@@ -1173,15 +1320,7 @@
           <w:szCs w:val="22"/>
           <w:highlight w:val="green"/>
         </w:rPr>
-        <w:t xml:space="preserve">Cantidad de toques mano </w:t>
-      </w:r>
-      <w:r>
-        <w:rPr>
-          <w:sz w:val="22"/>
-          <w:szCs w:val="22"/>
-          <w:highlight w:val="green"/>
-        </w:rPr>
-        <w:t>izquierda</w:t>
+        <w:t>Cantidad de toques mano izquierda</w:t>
       </w:r>
     </w:p>
     <w:p>
@@ -1236,21 +1375,32 @@
           <w:szCs w:val="22"/>
           <w:highlight w:val="yellow"/>
         </w:rPr>
-        <w:t>Luego, si la cantidad de toques es igual o mayor a 2 con ambas manos, se recomienda el uso de la doble botonera de forma convencional (desplazamiento y selección). En caso que la cantidad de toques sea mayor a 2 solo con una de las manos, se recomienda el uso de una sola botonera con barrido automático (desplazamiento automático y selección).</w:t>
-      </w:r>
-      <w:r>
-        <w:rPr>
-          <w:sz w:val="22"/>
-          <w:szCs w:val="22"/>
-        </w:rPr>
-        <w:t xml:space="preserve"> </w:t>
-      </w:r>
-      <w:r>
-        <w:rPr>
-          <w:sz w:val="22"/>
-          <w:szCs w:val="22"/>
-        </w:rPr>
-        <w:t xml:space="preserve"> </w:t>
+        <w:t xml:space="preserve">Luego, si la cantidad de toques es igual o mayor a 2 con ambas manos, se recomienda el uso de la doble botonera de forma convencional (desplazamiento y selección). </w:t>
+      </w:r>
+      <w:proofErr w:type="gramStart"/>
+      <w:r>
+        <w:rPr>
+          <w:sz w:val="22"/>
+          <w:szCs w:val="22"/>
+          <w:highlight w:val="yellow"/>
+        </w:rPr>
+        <w:t>En caso que</w:t>
+      </w:r>
+      <w:proofErr w:type="gramEnd"/>
+      <w:r>
+        <w:rPr>
+          <w:sz w:val="22"/>
+          <w:szCs w:val="22"/>
+          <w:highlight w:val="yellow"/>
+        </w:rPr>
+        <w:t xml:space="preserve"> la cantidad de toques sea mayor a 2 solo con una de las manos, se recomienda el uso de una sola botonera con barrido automático (desplazamiento automático y selección).</w:t>
+      </w:r>
+      <w:r>
+        <w:rPr>
+          <w:sz w:val="22"/>
+          <w:szCs w:val="22"/>
+        </w:rPr>
+        <w:t xml:space="preserve">  </w:t>
       </w:r>
       <w:r>
         <w:rPr>
@@ -1264,7 +1414,23 @@
           <w:sz w:val="22"/>
           <w:szCs w:val="22"/>
         </w:rPr>
-        <w:t xml:space="preserve"> esto mas como a modo NOTA, no es pasa </w:t>
+        <w:t xml:space="preserve"> esto </w:t>
+      </w:r>
+      <w:proofErr w:type="spellStart"/>
+      <w:r>
+        <w:rPr>
+          <w:sz w:val="22"/>
+          <w:szCs w:val="22"/>
+        </w:rPr>
+        <w:t>mas</w:t>
+      </w:r>
+      <w:proofErr w:type="spellEnd"/>
+      <w:r>
+        <w:rPr>
+          <w:sz w:val="22"/>
+          <w:szCs w:val="22"/>
+        </w:rPr>
+        <w:t xml:space="preserve"> como a modo NOTA, no es pasa </w:t>
       </w:r>
       <w:r>
         <w:rPr>
@@ -1440,7 +1606,57 @@
           <w:sz w:val="22"/>
           <w:szCs w:val="22"/>
         </w:rPr>
-        <w:t>El punto desaparece cuando se pasa el mouse por encima. Se puede? Sino dejamos con que se haga click.</w:t>
+        <w:t xml:space="preserve">El punto desaparece cuando se pasa el </w:t>
+      </w:r>
+      <w:proofErr w:type="gramStart"/>
+      <w:r>
+        <w:rPr>
+          <w:sz w:val="22"/>
+          <w:szCs w:val="22"/>
+        </w:rPr>
+        <w:t>mouse</w:t>
+      </w:r>
+      <w:proofErr w:type="gramEnd"/>
+      <w:r>
+        <w:rPr>
+          <w:sz w:val="22"/>
+          <w:szCs w:val="22"/>
+        </w:rPr>
+        <w:t xml:space="preserve"> por encima. </w:t>
+      </w:r>
+      <w:proofErr w:type="gramStart"/>
+      <w:r>
+        <w:rPr>
+          <w:sz w:val="22"/>
+          <w:szCs w:val="22"/>
+        </w:rPr>
+        <w:t>Se puede?</w:t>
+      </w:r>
+      <w:proofErr w:type="gramEnd"/>
+      <w:r>
+        <w:rPr>
+          <w:sz w:val="22"/>
+          <w:szCs w:val="22"/>
+        </w:rPr>
+        <w:t xml:space="preserve"> Sino dejamos con que se haga </w:t>
+      </w:r>
+      <w:proofErr w:type="spellStart"/>
+      <w:proofErr w:type="gramStart"/>
+      <w:r>
+        <w:rPr>
+          <w:sz w:val="22"/>
+          <w:szCs w:val="22"/>
+        </w:rPr>
+        <w:t>click</w:t>
+      </w:r>
+      <w:proofErr w:type="spellEnd"/>
+      <w:proofErr w:type="gramEnd"/>
+      <w:r>
+        <w:rPr>
+          <w:sz w:val="22"/>
+          <w:szCs w:val="22"/>
+        </w:rPr>
+        <w:t>.</w:t>
       </w:r>
     </w:p>
     <w:p>
@@ -1719,6 +1935,7 @@
       </w:pPr>
       <w:r>
         <w:rPr>
+          <w:noProof/>
           <w:sz w:val="22"/>
           <w:szCs w:val="22"/>
         </w:rPr>
@@ -1797,11 +2014,13 @@
         </w:numPr>
         <w:rPr>
           <w:color w:val="FF0000"/>
+          <w:highlight w:val="green"/>
         </w:rPr>
       </w:pPr>
       <w:r>
         <w:rPr>
           <w:color w:val="FF0000"/>
+          <w:highlight w:val="green"/>
         </w:rPr>
         <w:t>Sacar email</w:t>
       </w:r>
@@ -1815,11 +2034,13 @@
         </w:numPr>
         <w:rPr>
           <w:color w:val="FF0000"/>
+          <w:highlight w:val="green"/>
         </w:rPr>
       </w:pPr>
       <w:r>
         <w:rPr>
           <w:color w:val="FF0000"/>
+          <w:highlight w:val="green"/>
         </w:rPr>
         <w:t>Agregar nombre profesional</w:t>
       </w:r>
@@ -1863,7 +2084,21 @@
         <w:rPr>
           <w:highlight w:val="darkYellow"/>
         </w:rPr>
-        <w:t>Opcional: el exportar está en json. Excel?</w:t>
+        <w:t xml:space="preserve">Opcional: el exportar está en </w:t>
+      </w:r>
+      <w:proofErr w:type="spellStart"/>
+      <w:r>
+        <w:rPr>
+          <w:highlight w:val="darkYellow"/>
+        </w:rPr>
+        <w:t>json</w:t>
+      </w:r>
+      <w:proofErr w:type="spellEnd"/>
+      <w:r>
+        <w:rPr>
+          <w:highlight w:val="darkYellow"/>
+        </w:rPr>
+        <w:t>. Excel?</w:t>
       </w:r>
     </w:p>
     <w:p>
@@ -1929,11 +2164,13 @@
         </w:numPr>
         <w:rPr>
           <w:color w:val="FF0000"/>
+          <w:highlight w:val="green"/>
         </w:rPr>
       </w:pPr>
       <w:r>
         <w:rPr>
           <w:color w:val="FF0000"/>
+          <w:highlight w:val="green"/>
         </w:rPr>
         <w:t>Sacar correo electrónico</w:t>
       </w:r>
@@ -1947,13 +2184,29 @@
         </w:numPr>
         <w:rPr>
           <w:color w:val="FF0000"/>
+          <w:highlight w:val="green"/>
         </w:rPr>
       </w:pPr>
       <w:r>
         <w:rPr>
           <w:color w:val="FF0000"/>
+          <w:highlight w:val="green"/>
         </w:rPr>
         <w:t>Agregar nombre y apellido profesional</w:t>
+      </w:r>
+      <w:r>
+        <w:rPr>
+          <w:color w:val="FF0000"/>
+          <w:highlight w:val="green"/>
+        </w:rPr>
+        <w:t xml:space="preserve"> </w:t>
+      </w:r>
+      <w:r>
+        <w:rPr>
+          <w:color w:val="FF0000"/>
+          <w:highlight w:val="yellow"/>
+        </w:rPr>
+        <w:t>NO LO CAMBIE PORQUE LO SACAMOS DEL FORMULARIO PRELIMINAR</w:t>
       </w:r>
     </w:p>
     <w:p>
@@ -2031,11 +2284,13 @@
         </w:numPr>
         <w:rPr>
           <w:color w:val="FF0000"/>
+          <w:highlight w:val="green"/>
         </w:rPr>
       </w:pPr>
       <w:r>
         <w:rPr>
           <w:color w:val="FF0000"/>
+          <w:highlight w:val="green"/>
         </w:rPr>
         <w:t>Donde iba el mail ahora va el nombre del profesional</w:t>
       </w:r>
@@ -2051,28 +2306,70 @@
           <w:highlight w:val="green"/>
         </w:rPr>
       </w:pPr>
-      <w:r>
-        <w:rPr>
-          <w:highlight w:val="green"/>
-        </w:rPr>
-        <w:t>El nombre del evaluador como aparece? Del registro?? o manual?</w:t>
-      </w:r>
-      <w:r>
-        <w:rPr>
-          <w:highlight w:val="green"/>
-        </w:rPr>
-        <w:t xml:space="preserve"> Actualmente se setea automáticamente. En el producto final se registra por inicio de sesión.</w:t>
-      </w:r>
-    </w:p>
-    <w:p>
-      <w:pPr>
-        <w:pStyle w:val="Prrafodelista"/>
-        <w:numPr>
-          <w:ilvl w:val="1"/>
-          <w:numId w:val="1"/>
-        </w:numPr>
-      </w:pPr>
-      <w:r>
+      <w:proofErr w:type="gramStart"/>
+      <w:r>
+        <w:rPr>
+          <w:highlight w:val="green"/>
+        </w:rPr>
+        <w:t>El nombre del evaluador como aparece?</w:t>
+      </w:r>
+      <w:proofErr w:type="gramEnd"/>
+      <w:r>
+        <w:rPr>
+          <w:highlight w:val="green"/>
+        </w:rPr>
+        <w:t xml:space="preserve"> </w:t>
+      </w:r>
+      <w:proofErr w:type="gramStart"/>
+      <w:r>
+        <w:rPr>
+          <w:highlight w:val="green"/>
+        </w:rPr>
+        <w:t>Del registro??</w:t>
+      </w:r>
+      <w:proofErr w:type="gramEnd"/>
+      <w:r>
+        <w:rPr>
+          <w:highlight w:val="green"/>
+        </w:rPr>
+        <w:t xml:space="preserve"> o manual?</w:t>
+      </w:r>
+      <w:r>
+        <w:rPr>
+          <w:highlight w:val="green"/>
+        </w:rPr>
+        <w:t xml:space="preserve"> Actualmente se </w:t>
+      </w:r>
+      <w:proofErr w:type="spellStart"/>
+      <w:r>
+        <w:rPr>
+          <w:highlight w:val="green"/>
+        </w:rPr>
+        <w:t>setea</w:t>
+      </w:r>
+      <w:proofErr w:type="spellEnd"/>
+      <w:r>
+        <w:rPr>
+          <w:highlight w:val="green"/>
+        </w:rPr>
+        <w:t xml:space="preserve"> automáticamente. En el producto final se registra por inicio de sesión.</w:t>
+      </w:r>
+    </w:p>
+    <w:p>
+      <w:pPr>
+        <w:pStyle w:val="Prrafodelista"/>
+        <w:numPr>
+          <w:ilvl w:val="1"/>
+          <w:numId w:val="1"/>
+        </w:numPr>
+        <w:rPr>
+          <w:highlight w:val="green"/>
+        </w:rPr>
+      </w:pPr>
+      <w:r>
+        <w:rPr>
+          <w:highlight w:val="green"/>
+        </w:rPr>
         <w:t xml:space="preserve">Acomodar los formularios por orden de uso. </w:t>
       </w:r>
     </w:p>
@@ -2083,14 +2380,40 @@
           <w:ilvl w:val="1"/>
           <w:numId w:val="1"/>
         </w:numPr>
-      </w:pPr>
-      <w:r>
-        <w:t xml:space="preserve">El formulario de preevaluación ahora es el formulario de admisión pero no aparece para copiar link y completar, sino que se completó de antes y se importa como PDF. </w:t>
-      </w:r>
-      <w:r>
+        <w:rPr>
+          <w:highlight w:val="green"/>
+        </w:rPr>
+      </w:pPr>
+      <w:r>
+        <w:rPr>
+          <w:highlight w:val="green"/>
+        </w:rPr>
+        <w:t xml:space="preserve">El formulario de preevaluación ahora es el formulario de </w:t>
+      </w:r>
+      <w:proofErr w:type="gramStart"/>
+      <w:r>
+        <w:rPr>
+          <w:highlight w:val="green"/>
+        </w:rPr>
+        <w:t>admisión</w:t>
+      </w:r>
+      <w:proofErr w:type="gramEnd"/>
+      <w:r>
+        <w:rPr>
+          <w:highlight w:val="green"/>
+        </w:rPr>
+        <w:t xml:space="preserve"> pero no aparece para copiar link y completar, sino que se completó de antes y se importa como PDF. </w:t>
+      </w:r>
+      <w:r>
+        <w:rPr>
+          <w:highlight w:val="green"/>
+        </w:rPr>
         <w:sym w:font="Wingdings" w:char="F0E0"/>
       </w:r>
       <w:r>
+        <w:rPr>
+          <w:highlight w:val="green"/>
+        </w:rPr>
         <w:t xml:space="preserve"> se puede que lea el formulario de Google directamente, sin tener que descargarlo. </w:t>
       </w:r>
     </w:p>
@@ -2103,7 +2426,16 @@
         </w:numPr>
       </w:pPr>
       <w:r>
-        <w:t xml:space="preserve">Agregar opción de importar. Cómo visualizar esto? </w:t>
+        <w:lastRenderedPageBreak/>
+        <w:t xml:space="preserve">Agregar opción de importar. </w:t>
+      </w:r>
+      <w:proofErr w:type="gramStart"/>
+      <w:r>
+        <w:t>Cómo visualizar esto?</w:t>
+      </w:r>
+      <w:proofErr w:type="gramEnd"/>
+      <w:r>
+        <w:t xml:space="preserve"> </w:t>
       </w:r>
       <w:r>
         <w:sym w:font="Wingdings" w:char="F0E0"/>
@@ -2121,20 +2453,33 @@
         </w:numPr>
       </w:pPr>
       <w:r>
-        <w:lastRenderedPageBreak/>
-        <w:t xml:space="preserve">Agregar estado NA al formulario de admisión siempre. </w:t>
-      </w:r>
-    </w:p>
-    <w:p>
-      <w:pPr>
-        <w:pStyle w:val="Prrafodelista"/>
-        <w:numPr>
-          <w:ilvl w:val="1"/>
-          <w:numId w:val="1"/>
-        </w:numPr>
-      </w:pPr>
-      <w:r>
-        <w:t xml:space="preserve">Generar propuesta es un link. </w:t>
+        <w:rPr>
+          <w:highlight w:val="green"/>
+        </w:rPr>
+        <w:t>Agregar estado NA al formulario de admisión siempre.</w:t>
+      </w:r>
+      <w:r>
+        <w:t xml:space="preserve"> </w:t>
+      </w:r>
+    </w:p>
+    <w:p>
+      <w:pPr>
+        <w:pStyle w:val="Prrafodelista"/>
+        <w:numPr>
+          <w:ilvl w:val="1"/>
+          <w:numId w:val="1"/>
+        </w:numPr>
+      </w:pPr>
+      <w:r>
+        <w:t xml:space="preserve">Generar propuesta es un </w:t>
+      </w:r>
+      <w:proofErr w:type="gramStart"/>
+      <w:r>
+        <w:t>link</w:t>
+      </w:r>
+      <w:proofErr w:type="gramEnd"/>
+      <w:r>
+        <w:t xml:space="preserve">. </w:t>
       </w:r>
       <w:hyperlink r:id="rId13" w:history="1">
         <w:r>
@@ -2155,27 +2500,70 @@
           <w:ilvl w:val="1"/>
           <w:numId w:val="1"/>
         </w:numPr>
-      </w:pPr>
-      <w:r>
-        <w:t xml:space="preserve">Exportar datos, exporta todo? No seria como el reporte? </w:t>
-      </w:r>
-      <w:r>
+        <w:rPr>
+          <w:highlight w:val="green"/>
+        </w:rPr>
+      </w:pPr>
+      <w:proofErr w:type="gramStart"/>
+      <w:r>
+        <w:rPr>
+          <w:highlight w:val="green"/>
+        </w:rPr>
+        <w:t>Exportar datos, exporta todo?</w:t>
+      </w:r>
+      <w:proofErr w:type="gramEnd"/>
+      <w:r>
+        <w:rPr>
+          <w:highlight w:val="green"/>
+        </w:rPr>
+        <w:t xml:space="preserve"> </w:t>
+      </w:r>
+      <w:proofErr w:type="gramStart"/>
+      <w:r>
+        <w:rPr>
+          <w:highlight w:val="green"/>
+        </w:rPr>
+        <w:t xml:space="preserve">No </w:t>
+      </w:r>
+      <w:proofErr w:type="spellStart"/>
+      <w:r>
+        <w:rPr>
+          <w:highlight w:val="green"/>
+        </w:rPr>
+        <w:t>seria</w:t>
+      </w:r>
+      <w:proofErr w:type="spellEnd"/>
+      <w:r>
+        <w:rPr>
+          <w:highlight w:val="green"/>
+        </w:rPr>
+        <w:t xml:space="preserve"> como el reporte?</w:t>
+      </w:r>
+      <w:proofErr w:type="gramEnd"/>
+      <w:r>
+        <w:rPr>
+          <w:highlight w:val="green"/>
+        </w:rPr>
+        <w:t xml:space="preserve"> </w:t>
+      </w:r>
+      <w:r>
+        <w:rPr>
+          <w:highlight w:val="green"/>
+        </w:rPr>
         <w:sym w:font="Wingdings" w:char="F0E0"/>
       </w:r>
       <w:r>
+        <w:rPr>
+          <w:highlight w:val="green"/>
+        </w:rPr>
         <w:t xml:space="preserve"> </w:t>
       </w:r>
       <w:r>
         <w:rPr>
           <w:color w:val="FF0000"/>
-        </w:rPr>
-        <w:t>Sacar</w:t>
-      </w:r>
-      <w:r>
-        <w:rPr>
-          <w:color w:val="FF0000"/>
-        </w:rPr>
-        <w:t xml:space="preserve"> /eliminar</w:t>
+          <w:highlight w:val="green"/>
+        </w:rPr>
+        <w:t>Sacar /eliminar</w:t>
       </w:r>
     </w:p>
     <w:p>
@@ -2335,55 +2723,55 @@
 </file>
 
 <file path=word/numbering.xml><?xml version="1.0" encoding="utf-8"?>
-<w:numbering xmlns:wpc="http://schemas.microsoft.com/office/word/2010/wordprocessingCanvas" xmlns:cx="http://schemas.microsoft.com/office/drawing/2014/chartex" xmlns:cx1="http://schemas.microsoft.com/office/drawing/2015/9/8/chartex" xmlns:cx2="http://schemas.microsoft.com/office/drawing/2015/10/21/chartex" xmlns:cx3="http://schemas.microsoft.com/office/drawing/2016/5/9/chartex" xmlns:cx4="http://schemas.microsoft.com/office/drawing/2016/5/10/chartex" xmlns:cx5="http://schemas.microsoft.com/office/drawing/2016/5/11/chartex" xmlns:cx6="http://schemas.microsoft.com/office/drawing/2016/5/12/chartex" xmlns:cx7="http://schemas.microsoft.com/office/drawing/2016/5/13/chartex" xmlns:cx8="http://schemas.microsoft.com/office/drawing/2016/5/14/chartex" xmlns:mc="http://schemas.openxmlformats.org/markup-compatibility/2006" xmlns:aink="http://schemas.microsoft.com/office/drawing/2016/ink" xmlns:am3d="http://schemas.microsoft.com/office/drawing/2017/model3d" xmlns:o="urn:schemas-microsoft-com:office:office" xmlns:r="http://schemas.openxmlformats.org/officeDocument/2006/relationships" xmlns:m="http://schemas.openxmlformats.org/officeDocument/2006/math" xmlns:v="urn:schemas-microsoft-com:vml" xmlns:wp14="http://schemas.microsoft.com/office/word/2010/wordprocessingDrawing" xmlns:wp="http://schemas.openxmlformats.org/drawingml/2006/wordprocessingDrawing" xmlns:w10="urn:schemas-microsoft-com:office:word" xmlns:w="http://schemas.openxmlformats.org/wordprocessingml/2006/main" xmlns:w14="http://schemas.microsoft.com/office/word/2010/wordml" xmlns:w15="http://schemas.microsoft.com/office/word/2012/wordml" xmlns:w16cex="http://schemas.microsoft.com/office/word/2018/wordml/cex" xmlns:w16cid="http://schemas.microsoft.com/office/word/2016/wordml/cid" xmlns:w16="http://schemas.microsoft.com/office/word/2018/wordml" xmlns:w16se="http://schemas.microsoft.com/office/word/2015/wordml/symex" xmlns:wpg="http://schemas.microsoft.com/office/word/2010/wordprocessingGroup" xmlns:wpi="http://schemas.microsoft.com/office/word/2010/wordprocessingInk" xmlns:wne="http://schemas.microsoft.com/office/word/2006/wordml" xmlns:wps="http://schemas.microsoft.com/office/word/2010/wordprocessingShape" mc:Ignorable="w14 w15 w16se w16cid w16 w16cex wp14">
+<w:numbering xmlns:wpc="http://schemas.microsoft.com/office/word/2010/wordprocessingCanvas" xmlns:cx="http://schemas.microsoft.com/office/drawing/2014/chartex" xmlns:cx1="http://schemas.microsoft.com/office/drawing/2015/9/8/chartex" xmlns:cx2="http://schemas.microsoft.com/office/drawing/2015/10/21/chartex" xmlns:cx3="http://schemas.microsoft.com/office/drawing/2016/5/9/chartex" xmlns:cx4="http://schemas.microsoft.com/office/drawing/2016/5/10/chartex" xmlns:cx5="http://schemas.microsoft.com/office/drawing/2016/5/11/chartex" xmlns:cx6="http://schemas.microsoft.com/office/drawing/2016/5/12/chartex" xmlns:cx7="http://schemas.microsoft.com/office/drawing/2016/5/13/chartex" xmlns:cx8="http://schemas.microsoft.com/office/drawing/2016/5/14/chartex" xmlns:mc="http://schemas.openxmlformats.org/markup-compatibility/2006" xmlns:aink="http://schemas.microsoft.com/office/drawing/2016/ink" xmlns:am3d="http://schemas.microsoft.com/office/drawing/2017/model3d" xmlns:o="urn:schemas-microsoft-com:office:office" xmlns:oel="http://schemas.microsoft.com/office/2019/extlst" xmlns:r="http://schemas.openxmlformats.org/officeDocument/2006/relationships" xmlns:m="http://schemas.openxmlformats.org/officeDocument/2006/math" xmlns:v="urn:schemas-microsoft-com:vml" xmlns:wp14="http://schemas.microsoft.com/office/word/2010/wordprocessingDrawing" xmlns:wp="http://schemas.openxmlformats.org/drawingml/2006/wordprocessingDrawing" xmlns:w10="urn:schemas-microsoft-com:office:word" xmlns:w="http://schemas.openxmlformats.org/wordprocessingml/2006/main" xmlns:w14="http://schemas.microsoft.com/office/word/2010/wordml" xmlns:w15="http://schemas.microsoft.com/office/word/2012/wordml" xmlns:w16cex="http://schemas.microsoft.com/office/word/2018/wordml/cex" xmlns:w16cid="http://schemas.microsoft.com/office/word/2016/wordml/cid" xmlns:w16="http://schemas.microsoft.com/office/word/2018/wordml" xmlns:w16sdtdh="http://schemas.microsoft.com/office/word/2020/wordml/sdtdatahash" xmlns:w16se="http://schemas.microsoft.com/office/word/2015/wordml/symex" xmlns:wpg="http://schemas.microsoft.com/office/word/2010/wordprocessingGroup" xmlns:wpi="http://schemas.microsoft.com/office/word/2010/wordprocessingInk" xmlns:wne="http://schemas.microsoft.com/office/word/2006/wordml" xmlns:wps="http://schemas.microsoft.com/office/word/2010/wordprocessingShape" mc:Ignorable="w14 w15 w16se w16cid w16 w16cex w16sdtdh wp14">
   <w:abstractNum w:abstractNumId="0" w15:restartNumberingAfterBreak="0">
     <w:nsid w:val="E2019130"/>
-    <w:multiLevelType w:val="hybridMultilevel"/>
+    <w:multiLevelType w:val="multilevel"/>
     <w:tmpl w:val="83B97520"/>
-    <w:lvl w:ilvl="0" w:tplc="FFFFFFFF">
+    <w:lvl w:ilvl="0">
       <w:start w:val="1"/>
       <w:numFmt w:val="ideographDigital"/>
       <w:lvlText w:val=""/>
       <w:lvlJc w:val="left"/>
     </w:lvl>
-    <w:lvl w:ilvl="1" w:tplc="D3A22E42">
+    <w:lvl w:ilvl="1">
       <w:start w:val="1"/>
       <w:numFmt w:val="bullet"/>
       <w:lvlText w:val="•"/>
       <w:lvlJc w:val="left"/>
     </w:lvl>
-    <w:lvl w:ilvl="2" w:tplc="3E8F9BBD">
+    <w:lvl w:ilvl="2">
       <w:start w:val="1"/>
       <w:numFmt w:val="lowerRoman"/>
       <w:lvlText w:val="%1"/>
       <w:lvlJc w:val="left"/>
     </w:lvl>
-    <w:lvl w:ilvl="3" w:tplc="FFFFFFFF">
+    <w:lvl w:ilvl="3">
       <w:numFmt w:val="decimal"/>
       <w:lvlText w:val=""/>
       <w:lvlJc w:val="left"/>
     </w:lvl>
-    <w:lvl w:ilvl="4" w:tplc="FFFFFFFF">
+    <w:lvl w:ilvl="4">
       <w:numFmt w:val="decimal"/>
       <w:lvlText w:val=""/>
       <w:lvlJc w:val="left"/>
     </w:lvl>
-    <w:lvl w:ilvl="5" w:tplc="FFFFFFFF">
+    <w:lvl w:ilvl="5">
       <w:numFmt w:val="decimal"/>
       <w:lvlText w:val=""/>
       <w:lvlJc w:val="left"/>
     </w:lvl>
-    <w:lvl w:ilvl="6" w:tplc="FFFFFFFF">
+    <w:lvl w:ilvl="6">
       <w:numFmt w:val="decimal"/>
       <w:lvlText w:val=""/>
       <w:lvlJc w:val="left"/>
     </w:lvl>
-    <w:lvl w:ilvl="7" w:tplc="FFFFFFFF">
+    <w:lvl w:ilvl="7">
       <w:numFmt w:val="decimal"/>
       <w:lvlText w:val=""/>
       <w:lvlJc w:val="left"/>
     </w:lvl>
-    <w:lvl w:ilvl="8" w:tplc="FFFFFFFF">
+    <w:lvl w:ilvl="8">
       <w:numFmt w:val="decimal"/>
       <w:lvlText w:val=""/>
       <w:lvlJc w:val="left"/>
@@ -2569,52 +2957,52 @@
   </w:abstractNum>
   <w:abstractNum w:abstractNumId="3" w15:restartNumberingAfterBreak="0">
     <w:nsid w:val="1B440AD9"/>
-    <w:multiLevelType w:val="hybridMultilevel"/>
+    <w:multiLevelType w:val="multilevel"/>
     <w:tmpl w:val="31392E9D"/>
-    <w:lvl w:ilvl="0" w:tplc="FFFFFFFF">
+    <w:lvl w:ilvl="0">
       <w:start w:val="1"/>
       <w:numFmt w:val="ideographDigital"/>
       <w:lvlText w:val=""/>
       <w:lvlJc w:val="left"/>
     </w:lvl>
-    <w:lvl w:ilvl="1" w:tplc="043FF5AB">
+    <w:lvl w:ilvl="1">
       <w:start w:val="1"/>
       <w:numFmt w:val="bullet"/>
       <w:lvlText w:val="•"/>
       <w:lvlJc w:val="left"/>
     </w:lvl>
-    <w:lvl w:ilvl="2" w:tplc="E8A50C5B">
+    <w:lvl w:ilvl="2">
       <w:start w:val="1"/>
       <w:numFmt w:val="lowerRoman"/>
       <w:lvlText w:val="%1"/>
       <w:lvlJc w:val="left"/>
     </w:lvl>
-    <w:lvl w:ilvl="3" w:tplc="FFFFFFFF">
+    <w:lvl w:ilvl="3">
       <w:numFmt w:val="decimal"/>
       <w:lvlText w:val=""/>
       <w:lvlJc w:val="left"/>
     </w:lvl>
-    <w:lvl w:ilvl="4" w:tplc="FFFFFFFF">
+    <w:lvl w:ilvl="4">
       <w:numFmt w:val="decimal"/>
       <w:lvlText w:val=""/>
       <w:lvlJc w:val="left"/>
     </w:lvl>
-    <w:lvl w:ilvl="5" w:tplc="FFFFFFFF">
+    <w:lvl w:ilvl="5">
       <w:numFmt w:val="decimal"/>
       <w:lvlText w:val=""/>
       <w:lvlJc w:val="left"/>
     </w:lvl>
-    <w:lvl w:ilvl="6" w:tplc="FFFFFFFF">
+    <w:lvl w:ilvl="6">
       <w:numFmt w:val="decimal"/>
       <w:lvlText w:val=""/>
       <w:lvlJc w:val="left"/>
     </w:lvl>
-    <w:lvl w:ilvl="7" w:tplc="FFFFFFFF">
+    <w:lvl w:ilvl="7">
       <w:numFmt w:val="decimal"/>
       <w:lvlText w:val=""/>
       <w:lvlJc w:val="left"/>
     </w:lvl>
-    <w:lvl w:ilvl="8" w:tplc="FFFFFFFF">
+    <w:lvl w:ilvl="8">
       <w:numFmt w:val="decimal"/>
       <w:lvlText w:val=""/>
       <w:lvlJc w:val="left"/>
@@ -2622,52 +3010,52 @@
   </w:abstractNum>
   <w:abstractNum w:abstractNumId="4" w15:restartNumberingAfterBreak="0">
     <w:nsid w:val="30BBE0EA"/>
-    <w:multiLevelType w:val="hybridMultilevel"/>
+    <w:multiLevelType w:val="multilevel"/>
     <w:tmpl w:val="ADAFA1B5"/>
-    <w:lvl w:ilvl="0" w:tplc="FFFFFFFF">
+    <w:lvl w:ilvl="0">
       <w:start w:val="1"/>
       <w:numFmt w:val="ideographDigital"/>
       <w:lvlText w:val=""/>
       <w:lvlJc w:val="left"/>
     </w:lvl>
-    <w:lvl w:ilvl="1" w:tplc="1DC732FF">
+    <w:lvl w:ilvl="1">
       <w:start w:val="1"/>
       <w:numFmt w:val="bullet"/>
       <w:lvlText w:val="•"/>
       <w:lvlJc w:val="left"/>
     </w:lvl>
-    <w:lvl w:ilvl="2" w:tplc="1AF2A0B8">
+    <w:lvl w:ilvl="2">
       <w:start w:val="1"/>
       <w:numFmt w:val="lowerRoman"/>
       <w:lvlText w:val="%1"/>
       <w:lvlJc w:val="left"/>
     </w:lvl>
-    <w:lvl w:ilvl="3" w:tplc="FFFFFFFF">
+    <w:lvl w:ilvl="3">
       <w:numFmt w:val="decimal"/>
       <w:lvlText w:val=""/>
       <w:lvlJc w:val="left"/>
     </w:lvl>
-    <w:lvl w:ilvl="4" w:tplc="FFFFFFFF">
+    <w:lvl w:ilvl="4">
       <w:numFmt w:val="decimal"/>
       <w:lvlText w:val=""/>
       <w:lvlJc w:val="left"/>
     </w:lvl>
-    <w:lvl w:ilvl="5" w:tplc="FFFFFFFF">
+    <w:lvl w:ilvl="5">
       <w:numFmt w:val="decimal"/>
       <w:lvlText w:val=""/>
       <w:lvlJc w:val="left"/>
     </w:lvl>
-    <w:lvl w:ilvl="6" w:tplc="FFFFFFFF">
+    <w:lvl w:ilvl="6">
       <w:numFmt w:val="decimal"/>
       <w:lvlText w:val=""/>
       <w:lvlJc w:val="left"/>
     </w:lvl>
-    <w:lvl w:ilvl="7" w:tplc="FFFFFFFF">
+    <w:lvl w:ilvl="7">
       <w:numFmt w:val="decimal"/>
       <w:lvlText w:val=""/>
       <w:lvlJc w:val="left"/>
     </w:lvl>
-    <w:lvl w:ilvl="8" w:tplc="FFFFFFFF">
+    <w:lvl w:ilvl="8">
       <w:numFmt w:val="decimal"/>
       <w:lvlText w:val=""/>
       <w:lvlJc w:val="left"/>
@@ -2675,52 +3063,52 @@
   </w:abstractNum>
   <w:abstractNum w:abstractNumId="5" w15:restartNumberingAfterBreak="0">
     <w:nsid w:val="3ECBE9E4"/>
-    <w:multiLevelType w:val="hybridMultilevel"/>
+    <w:multiLevelType w:val="multilevel"/>
     <w:tmpl w:val="504A692A"/>
-    <w:lvl w:ilvl="0" w:tplc="FFFFFFFF">
+    <w:lvl w:ilvl="0">
       <w:start w:val="1"/>
       <w:numFmt w:val="ideographDigital"/>
       <w:lvlText w:val=""/>
       <w:lvlJc w:val="left"/>
     </w:lvl>
-    <w:lvl w:ilvl="1" w:tplc="47868026">
+    <w:lvl w:ilvl="1">
       <w:start w:val="1"/>
       <w:numFmt w:val="bullet"/>
       <w:lvlText w:val="•"/>
       <w:lvlJc w:val="left"/>
     </w:lvl>
-    <w:lvl w:ilvl="2" w:tplc="497700C6">
+    <w:lvl w:ilvl="2">
       <w:start w:val="1"/>
       <w:numFmt w:val="lowerRoman"/>
       <w:lvlText w:val="%1"/>
       <w:lvlJc w:val="left"/>
     </w:lvl>
-    <w:lvl w:ilvl="3" w:tplc="FFFFFFFF">
+    <w:lvl w:ilvl="3">
       <w:numFmt w:val="decimal"/>
       <w:lvlText w:val=""/>
       <w:lvlJc w:val="left"/>
     </w:lvl>
-    <w:lvl w:ilvl="4" w:tplc="FFFFFFFF">
+    <w:lvl w:ilvl="4">
       <w:numFmt w:val="decimal"/>
       <w:lvlText w:val=""/>
       <w:lvlJc w:val="left"/>
     </w:lvl>
-    <w:lvl w:ilvl="5" w:tplc="FFFFFFFF">
+    <w:lvl w:ilvl="5">
       <w:numFmt w:val="decimal"/>
       <w:lvlText w:val=""/>
       <w:lvlJc w:val="left"/>
     </w:lvl>
-    <w:lvl w:ilvl="6" w:tplc="FFFFFFFF">
+    <w:lvl w:ilvl="6">
       <w:numFmt w:val="decimal"/>
       <w:lvlText w:val=""/>
       <w:lvlJc w:val="left"/>
     </w:lvl>
-    <w:lvl w:ilvl="7" w:tplc="FFFFFFFF">
+    <w:lvl w:ilvl="7">
       <w:numFmt w:val="decimal"/>
       <w:lvlText w:val=""/>
       <w:lvlJc w:val="left"/>
     </w:lvl>
-    <w:lvl w:ilvl="8" w:tplc="FFFFFFFF">
+    <w:lvl w:ilvl="8">
       <w:numFmt w:val="decimal"/>
       <w:lvlText w:val=""/>
       <w:lvlJc w:val="left"/>
@@ -2728,52 +3116,52 @@
   </w:abstractNum>
   <w:abstractNum w:abstractNumId="6" w15:restartNumberingAfterBreak="0">
     <w:nsid w:val="4B3C2CDC"/>
-    <w:multiLevelType w:val="hybridMultilevel"/>
+    <w:multiLevelType w:val="multilevel"/>
     <w:tmpl w:val="B697DCF1"/>
-    <w:lvl w:ilvl="0" w:tplc="FFFFFFFF">
+    <w:lvl w:ilvl="0">
       <w:start w:val="1"/>
       <w:numFmt w:val="ideographDigital"/>
       <w:lvlText w:val=""/>
       <w:lvlJc w:val="left"/>
     </w:lvl>
-    <w:lvl w:ilvl="1" w:tplc="BAB3C40D">
+    <w:lvl w:ilvl="1">
       <w:start w:val="1"/>
       <w:numFmt w:val="bullet"/>
       <w:lvlText w:val="•"/>
       <w:lvlJc w:val="left"/>
     </w:lvl>
-    <w:lvl w:ilvl="2" w:tplc="D92DF92B">
+    <w:lvl w:ilvl="2">
       <w:start w:val="1"/>
       <w:numFmt w:val="lowerRoman"/>
       <w:lvlText w:val="%1"/>
       <w:lvlJc w:val="left"/>
     </w:lvl>
-    <w:lvl w:ilvl="3" w:tplc="FFFFFFFF">
+    <w:lvl w:ilvl="3">
       <w:numFmt w:val="decimal"/>
       <w:lvlText w:val=""/>
       <w:lvlJc w:val="left"/>
     </w:lvl>
-    <w:lvl w:ilvl="4" w:tplc="FFFFFFFF">
+    <w:lvl w:ilvl="4">
       <w:numFmt w:val="decimal"/>
       <w:lvlText w:val=""/>
       <w:lvlJc w:val="left"/>
     </w:lvl>
-    <w:lvl w:ilvl="5" w:tplc="FFFFFFFF">
+    <w:lvl w:ilvl="5">
       <w:numFmt w:val="decimal"/>
       <w:lvlText w:val=""/>
       <w:lvlJc w:val="left"/>
     </w:lvl>
-    <w:lvl w:ilvl="6" w:tplc="FFFFFFFF">
+    <w:lvl w:ilvl="6">
       <w:numFmt w:val="decimal"/>
       <w:lvlText w:val=""/>
       <w:lvlJc w:val="left"/>
     </w:lvl>
-    <w:lvl w:ilvl="7" w:tplc="FFFFFFFF">
+    <w:lvl w:ilvl="7">
       <w:numFmt w:val="decimal"/>
       <w:lvlText w:val=""/>
       <w:lvlJc w:val="left"/>
     </w:lvl>
-    <w:lvl w:ilvl="8" w:tplc="FFFFFFFF">
+    <w:lvl w:ilvl="8">
       <w:numFmt w:val="decimal"/>
       <w:lvlText w:val=""/>
       <w:lvlJc w:val="left"/>
@@ -2959,92 +3347,92 @@
   </w:abstractNum>
   <w:abstractNum w:abstractNumId="9" w15:restartNumberingAfterBreak="0">
     <w:nsid w:val="742B47C0"/>
-    <w:multiLevelType w:val="hybridMultilevel"/>
+    <w:multiLevelType w:val="multilevel"/>
     <w:tmpl w:val="B9B9E80C"/>
-    <w:lvl w:ilvl="0" w:tplc="FFFFFFFF">
+    <w:lvl w:ilvl="0">
       <w:start w:val="1"/>
       <w:numFmt w:val="ideographDigital"/>
       <w:lvlText w:val=""/>
       <w:lvlJc w:val="left"/>
     </w:lvl>
-    <w:lvl w:ilvl="1" w:tplc="3CD96B67">
+    <w:lvl w:ilvl="1">
       <w:start w:val="1"/>
       <w:numFmt w:val="bullet"/>
       <w:lvlText w:val="•"/>
       <w:lvlJc w:val="left"/>
     </w:lvl>
-    <w:lvl w:ilvl="2" w:tplc="071EA0BB">
+    <w:lvl w:ilvl="2">
       <w:start w:val="1"/>
       <w:numFmt w:val="lowerRoman"/>
       <w:lvlText w:val="%1"/>
       <w:lvlJc w:val="left"/>
     </w:lvl>
-    <w:lvl w:ilvl="3" w:tplc="FFFFFFFF">
+    <w:lvl w:ilvl="3">
       <w:numFmt w:val="decimal"/>
       <w:lvlText w:val=""/>
       <w:lvlJc w:val="left"/>
     </w:lvl>
-    <w:lvl w:ilvl="4" w:tplc="FFFFFFFF">
+    <w:lvl w:ilvl="4">
       <w:numFmt w:val="decimal"/>
       <w:lvlText w:val=""/>
       <w:lvlJc w:val="left"/>
     </w:lvl>
-    <w:lvl w:ilvl="5" w:tplc="FFFFFFFF">
+    <w:lvl w:ilvl="5">
       <w:numFmt w:val="decimal"/>
       <w:lvlText w:val=""/>
       <w:lvlJc w:val="left"/>
     </w:lvl>
-    <w:lvl w:ilvl="6" w:tplc="FFFFFFFF">
+    <w:lvl w:ilvl="6">
       <w:numFmt w:val="decimal"/>
       <w:lvlText w:val=""/>
       <w:lvlJc w:val="left"/>
     </w:lvl>
-    <w:lvl w:ilvl="7" w:tplc="FFFFFFFF">
+    <w:lvl w:ilvl="7">
       <w:numFmt w:val="decimal"/>
       <w:lvlText w:val=""/>
       <w:lvlJc w:val="left"/>
     </w:lvl>
-    <w:lvl w:ilvl="8" w:tplc="FFFFFFFF">
+    <w:lvl w:ilvl="8">
       <w:numFmt w:val="decimal"/>
       <w:lvlText w:val=""/>
       <w:lvlJc w:val="left"/>
     </w:lvl>
   </w:abstractNum>
-  <w:num w:numId="1">
+  <w:num w:numId="1" w16cid:durableId="639653140">
     <w:abstractNumId w:val="8"/>
   </w:num>
-  <w:num w:numId="2">
+  <w:num w:numId="2" w16cid:durableId="1572501277">
     <w:abstractNumId w:val="2"/>
   </w:num>
-  <w:num w:numId="3">
+  <w:num w:numId="3" w16cid:durableId="1703435596">
     <w:abstractNumId w:val="7"/>
   </w:num>
-  <w:num w:numId="4">
+  <w:num w:numId="4" w16cid:durableId="466944593">
     <w:abstractNumId w:val="1"/>
   </w:num>
-  <w:num w:numId="5">
+  <w:num w:numId="5" w16cid:durableId="655644739">
     <w:abstractNumId w:val="5"/>
   </w:num>
-  <w:num w:numId="6">
+  <w:num w:numId="6" w16cid:durableId="219489173">
     <w:abstractNumId w:val="4"/>
   </w:num>
-  <w:num w:numId="7">
+  <w:num w:numId="7" w16cid:durableId="1820921576">
     <w:abstractNumId w:val="0"/>
   </w:num>
-  <w:num w:numId="8">
+  <w:num w:numId="8" w16cid:durableId="572936783">
     <w:abstractNumId w:val="3"/>
   </w:num>
-  <w:num w:numId="9">
+  <w:num w:numId="9" w16cid:durableId="1566143511">
     <w:abstractNumId w:val="6"/>
   </w:num>
-  <w:num w:numId="10">
+  <w:num w:numId="10" w16cid:durableId="2116748384">
     <w:abstractNumId w:val="9"/>
   </w:num>
 </w:numbering>
 </file>
 
 <file path=word/styles.xml><?xml version="1.0" encoding="utf-8"?>
-<w:styles xmlns:mc="http://schemas.openxmlformats.org/markup-compatibility/2006" xmlns:r="http://schemas.openxmlformats.org/officeDocument/2006/relationships" xmlns:w="http://schemas.openxmlformats.org/wordprocessingml/2006/main" xmlns:w14="http://schemas.microsoft.com/office/word/2010/wordml" xmlns:w15="http://schemas.microsoft.com/office/word/2012/wordml" xmlns:w16cex="http://schemas.microsoft.com/office/word/2018/wordml/cex" xmlns:w16cid="http://schemas.microsoft.com/office/word/2016/wordml/cid" xmlns:w16="http://schemas.microsoft.com/office/word/2018/wordml" xmlns:w16se="http://schemas.microsoft.com/office/word/2015/wordml/symex" mc:Ignorable="w14 w15 w16se w16cid w16 w16cex">
+<w:styles xmlns:mc="http://schemas.openxmlformats.org/markup-compatibility/2006" xmlns:r="http://schemas.openxmlformats.org/officeDocument/2006/relationships" xmlns:w="http://schemas.openxmlformats.org/wordprocessingml/2006/main" xmlns:w14="http://schemas.microsoft.com/office/word/2010/wordml" xmlns:w15="http://schemas.microsoft.com/office/word/2012/wordml" xmlns:w16cex="http://schemas.microsoft.com/office/word/2018/wordml/cex" xmlns:w16cid="http://schemas.microsoft.com/office/word/2016/wordml/cid" xmlns:w16="http://schemas.microsoft.com/office/word/2018/wordml" xmlns:w16sdtdh="http://schemas.microsoft.com/office/word/2020/wordml/sdtdatahash" xmlns:w16se="http://schemas.microsoft.com/office/word/2015/wordml/symex" mc:Ignorable="w14 w15 w16se w16cid w16 w16cex w16sdtdh">
   <w:docDefaults>
     <w:rPrDefault>
       <w:rPr>

--- a/TODO/plataforma web JUANMA.docx
+++ b/TODO/plataforma web JUANMA.docx
@@ -441,38 +441,62 @@
           <w:ilvl w:val="1"/>
           <w:numId w:val="1"/>
         </w:numPr>
+        <w:rPr>
+          <w:highlight w:val="green"/>
+        </w:rPr>
       </w:pPr>
       <w:proofErr w:type="gramStart"/>
       <w:r>
-        <w:t>Cómo aparece cuando se t</w:t>
-      </w:r>
-      <w:r>
-        <w:t>iene q hacer de nuevo?</w:t>
+        <w:rPr>
+          <w:highlight w:val="green"/>
+        </w:rPr>
+        <w:t>Cómo aparece cuando se tiene q hacer de nuevo?</w:t>
       </w:r>
       <w:proofErr w:type="gramEnd"/>
       <w:r>
+        <w:rPr>
+          <w:highlight w:val="green"/>
+        </w:rPr>
         <w:t xml:space="preserve"> </w:t>
       </w:r>
       <w:proofErr w:type="gramStart"/>
       <w:r>
+        <w:rPr>
+          <w:highlight w:val="green"/>
+        </w:rPr>
         <w:t>Se reemplaza?</w:t>
       </w:r>
       <w:proofErr w:type="gramEnd"/>
       <w:r>
+        <w:rPr>
+          <w:highlight w:val="green"/>
+        </w:rPr>
         <w:t xml:space="preserve"> </w:t>
       </w:r>
       <w:proofErr w:type="gramStart"/>
       <w:r>
+        <w:rPr>
+          <w:highlight w:val="green"/>
+        </w:rPr>
         <w:t>Aparece todo?</w:t>
       </w:r>
       <w:proofErr w:type="gramEnd"/>
       <w:r>
+        <w:rPr>
+          <w:highlight w:val="green"/>
+        </w:rPr>
         <w:t xml:space="preserve"> </w:t>
       </w:r>
       <w:r>
+        <w:rPr>
+          <w:highlight w:val="green"/>
+        </w:rPr>
         <w:sym w:font="Wingdings" w:char="F0E0"/>
       </w:r>
       <w:r>
+        <w:rPr>
+          <w:highlight w:val="green"/>
+        </w:rPr>
         <w:t xml:space="preserve"> REEMPLAZA. Utiliza los últimos resultados.</w:t>
       </w:r>
     </w:p>
@@ -485,7 +509,13 @@
         </w:numPr>
       </w:pPr>
       <w:r>
-        <w:t>En recomendación va el % obtenido más el texto.</w:t>
+        <w:rPr>
+          <w:highlight w:val="green"/>
+        </w:rPr>
+        <w:t>En recomendación va el % obtenido</w:t>
+      </w:r>
+      <w:r>
+        <w:t xml:space="preserve"> más el texto.</w:t>
       </w:r>
     </w:p>
     <w:p>
@@ -1055,6 +1085,7 @@
         <w:rPr>
           <w:rFonts w:ascii="Calibri" w:hAnsi="Calibri" w:cs="Calibri"/>
           <w:color w:val="000000"/>
+          <w:highlight w:val="green"/>
         </w:rPr>
       </w:pPr>
       <w:r>
@@ -1062,65 +1093,83 @@
           <w:rFonts w:ascii="Calibri" w:hAnsi="Calibri" w:cs="Calibri"/>
           <w:color w:val="000000"/>
         </w:rPr>
-        <w:t xml:space="preserve">Pasa: Si la cantidad de toques es igual o mayor a 5. </w:t>
+        <w:t xml:space="preserve">Pasa: </w:t>
       </w:r>
       <w:r>
         <w:rPr>
           <w:rFonts w:ascii="Calibri" w:hAnsi="Calibri" w:cs="Calibri"/>
           <w:color w:val="000000"/>
-          <w:highlight w:val="yellow"/>
-        </w:rPr>
-        <w:t>Luego, si la tasa de acierto es igual o mayor a 60% se recomienda utilizar acceso táctil directo, en cambio, si la tasa de acierto es menor al 60% se recomienda utilizar acceso táctil con barrido automático</w:t>
+          <w:highlight w:val="green"/>
+        </w:rPr>
+        <w:t>Si la cantidad de toques es igual o mayor a 5.</w:t>
       </w:r>
       <w:r>
         <w:rPr>
           <w:rFonts w:ascii="Calibri" w:hAnsi="Calibri" w:cs="Calibri"/>
           <w:color w:val="000000"/>
-          <w:highlight w:val="yellow"/>
-        </w:rPr>
-        <w:t>.</w:t>
+        </w:rPr>
+        <w:t xml:space="preserve"> </w:t>
       </w:r>
       <w:r>
         <w:rPr>
           <w:rFonts w:ascii="Calibri" w:hAnsi="Calibri" w:cs="Calibri"/>
           <w:color w:val="000000"/>
-        </w:rPr>
-        <w:t xml:space="preserve"> </w:t>
+          <w:highlight w:val="green"/>
+        </w:rPr>
+        <w:t>Luego, si la tasa de acierto es igual o mayor a 60% se recomienda utilizar acceso táctil directo, en cambio, si la tasa de acierto es menor al 60% se recomienda utilizar acceso táctil con barrido automático.</w:t>
       </w:r>
       <w:r>
         <w:rPr>
           <w:rFonts w:ascii="Calibri" w:hAnsi="Calibri" w:cs="Calibri"/>
           <w:color w:val="000000"/>
         </w:rPr>
-        <w:sym w:font="Wingdings" w:char="F0E0"/>
+        <w:t xml:space="preserve"> </w:t>
       </w:r>
       <w:r>
         <w:rPr>
           <w:rFonts w:ascii="Calibri" w:hAnsi="Calibri" w:cs="Calibri"/>
           <w:color w:val="000000"/>
         </w:rPr>
-        <w:t xml:space="preserve"> esto </w:t>
-      </w:r>
-      <w:proofErr w:type="spellStart"/>
+        <w:sym w:font="Wingdings" w:char="F0E0"/>
+      </w:r>
       <w:r>
         <w:rPr>
           <w:rFonts w:ascii="Calibri" w:hAnsi="Calibri" w:cs="Calibri"/>
           <w:color w:val="000000"/>
         </w:rPr>
-        <w:t>mas</w:t>
-      </w:r>
-      <w:proofErr w:type="spellEnd"/>
+        <w:t xml:space="preserve"> </w:t>
+      </w:r>
       <w:r>
         <w:rPr>
           <w:rFonts w:ascii="Calibri" w:hAnsi="Calibri" w:cs="Calibri"/>
           <w:color w:val="000000"/>
-        </w:rPr>
-        <w:t xml:space="preserve"> como a modo NOTA, no es pasa no pasa, sino que si te dio esto entonces te recomiendo esto. </w:t>
-      </w:r>
+          <w:highlight w:val="green"/>
+        </w:rPr>
+        <w:t xml:space="preserve">esto </w:t>
+      </w:r>
+      <w:proofErr w:type="spellStart"/>
       <w:r>
         <w:rPr>
           <w:rFonts w:ascii="Calibri" w:hAnsi="Calibri" w:cs="Calibri"/>
           <w:color w:val="000000"/>
+          <w:highlight w:val="green"/>
+        </w:rPr>
+        <w:t>mas</w:t>
+      </w:r>
+      <w:proofErr w:type="spellEnd"/>
+      <w:r>
+        <w:rPr>
+          <w:rFonts w:ascii="Calibri" w:hAnsi="Calibri" w:cs="Calibri"/>
+          <w:color w:val="000000"/>
+          <w:highlight w:val="green"/>
+        </w:rPr>
+        <w:t xml:space="preserve"> como a modo NOTA, no es pasa no pasa, sino que si te dio esto entonces te recomiendo esto. </w:t>
+      </w:r>
+      <w:r>
+        <w:rPr>
+          <w:rFonts w:ascii="Calibri" w:hAnsi="Calibri" w:cs="Calibri"/>
+          <w:color w:val="000000"/>
+          <w:highlight w:val="green"/>
         </w:rPr>
         <w:t xml:space="preserve">Ejemplo: “por su desempeño en las actividades se recomienda el uso de barrido / no es necesario el uso de barrido”. </w:t>
       </w:r>
@@ -1138,12 +1187,14 @@
         <w:rPr>
           <w:rFonts w:ascii="Calibri" w:hAnsi="Calibri" w:cs="Calibri"/>
           <w:color w:val="000000"/>
+          <w:highlight w:val="green"/>
         </w:rPr>
       </w:pPr>
       <w:r>
         <w:rPr>
           <w:rFonts w:ascii="Calibri" w:hAnsi="Calibri" w:cs="Calibri"/>
           <w:color w:val="000000"/>
+          <w:highlight w:val="green"/>
         </w:rPr>
         <w:t xml:space="preserve">No pasa: Sí la cantidad de toques es menor a 5. En este caso, se habilita la EM N°1. </w:t>
       </w:r>
@@ -1360,29 +1411,23 @@
         <w:rPr>
           <w:sz w:val="22"/>
           <w:szCs w:val="22"/>
-        </w:rPr>
-      </w:pPr>
-      <w:r>
-        <w:rPr>
-          <w:sz w:val="22"/>
-          <w:szCs w:val="22"/>
-        </w:rPr>
-        <w:t xml:space="preserve">Pasa: Si la cantidad de toques con la mano derecha o izquierda es igual o mayor a 2. </w:t>
-      </w:r>
-      <w:r>
-        <w:rPr>
-          <w:sz w:val="22"/>
-          <w:szCs w:val="22"/>
-          <w:highlight w:val="yellow"/>
-        </w:rPr>
-        <w:t xml:space="preserve">Luego, si la cantidad de toques es igual o mayor a 2 con ambas manos, se recomienda el uso de la doble botonera de forma convencional (desplazamiento y selección). </w:t>
+          <w:highlight w:val="green"/>
+        </w:rPr>
+      </w:pPr>
+      <w:r>
+        <w:rPr>
+          <w:sz w:val="22"/>
+          <w:szCs w:val="22"/>
+          <w:highlight w:val="green"/>
+        </w:rPr>
+        <w:t xml:space="preserve">Pasa: Si la cantidad de toques con la mano derecha o izquierda es igual o mayor a 2. Luego, si la cantidad de toques es igual o mayor a 2 con ambas manos, se recomienda el uso de la doble botonera de forma convencional (desplazamiento y selección). </w:t>
       </w:r>
       <w:proofErr w:type="gramStart"/>
       <w:r>
         <w:rPr>
           <w:sz w:val="22"/>
           <w:szCs w:val="22"/>
-          <w:highlight w:val="yellow"/>
+          <w:highlight w:val="green"/>
         </w:rPr>
         <w:t>En caso que</w:t>
       </w:r>
@@ -1391,21 +1436,15 @@
         <w:rPr>
           <w:sz w:val="22"/>
           <w:szCs w:val="22"/>
-          <w:highlight w:val="yellow"/>
-        </w:rPr>
-        <w:t xml:space="preserve"> la cantidad de toques sea mayor a 2 solo con una de las manos, se recomienda el uso de una sola botonera con barrido automático (desplazamiento automático y selección).</w:t>
-      </w:r>
-      <w:r>
-        <w:rPr>
-          <w:sz w:val="22"/>
-          <w:szCs w:val="22"/>
-        </w:rPr>
-        <w:t xml:space="preserve">  </w:t>
-      </w:r>
-      <w:r>
-        <w:rPr>
-          <w:sz w:val="22"/>
-          <w:szCs w:val="22"/>
+          <w:highlight w:val="green"/>
+        </w:rPr>
+        <w:t xml:space="preserve"> la cantidad de toques sea mayor a 2 solo con una de las manos, se recomienda el uso de una sola botonera con barrido automático (desplazamiento automático y selección).  </w:t>
+      </w:r>
+      <w:r>
+        <w:rPr>
+          <w:sz w:val="22"/>
+          <w:szCs w:val="22"/>
+          <w:highlight w:val="green"/>
         </w:rPr>
         <w:sym w:font="Wingdings" w:char="F0E0"/>
       </w:r>
@@ -1413,6 +1452,7 @@
         <w:rPr>
           <w:sz w:val="22"/>
           <w:szCs w:val="22"/>
+          <w:highlight w:val="green"/>
         </w:rPr>
         <w:t xml:space="preserve"> esto </w:t>
       </w:r>
@@ -1421,6 +1461,7 @@
         <w:rPr>
           <w:sz w:val="22"/>
           <w:szCs w:val="22"/>
+          <w:highlight w:val="green"/>
         </w:rPr>
         <w:t>mas</w:t>
       </w:r>
@@ -1429,6 +1470,7 @@
         <w:rPr>
           <w:sz w:val="22"/>
           <w:szCs w:val="22"/>
+          <w:highlight w:val="green"/>
         </w:rPr>
         <w:t xml:space="preserve"> como a modo NOTA, no es pasa </w:t>
       </w:r>
@@ -1436,6 +1478,7 @@
         <w:rPr>
           <w:sz w:val="22"/>
           <w:szCs w:val="22"/>
+          <w:highlight w:val="green"/>
         </w:rPr>
         <w:t xml:space="preserve">o </w:t>
       </w:r>
@@ -1443,6 +1486,7 @@
         <w:rPr>
           <w:sz w:val="22"/>
           <w:szCs w:val="22"/>
+          <w:highlight w:val="green"/>
         </w:rPr>
         <w:t>no pasa, sino que si te dio esto entonces te recomiendo esto.</w:t>
       </w:r>
@@ -1450,6 +1494,7 @@
         <w:rPr>
           <w:sz w:val="22"/>
           <w:szCs w:val="22"/>
+          <w:highlight w:val="green"/>
         </w:rPr>
         <w:t xml:space="preserve"> </w:t>
       </w:r>
@@ -1457,6 +1502,7 @@
         <w:rPr>
           <w:sz w:val="22"/>
           <w:szCs w:val="22"/>
+          <w:highlight w:val="green"/>
         </w:rPr>
         <w:sym w:font="Wingdings" w:char="F0E0"/>
       </w:r>
@@ -1464,15 +1510,9 @@
         <w:rPr>
           <w:sz w:val="22"/>
           <w:szCs w:val="22"/>
-        </w:rPr>
-        <w:t xml:space="preserve"> igual que criterio de arriba. </w:t>
-      </w:r>
-      <w:r>
-        <w:rPr>
-          <w:sz w:val="22"/>
-          <w:szCs w:val="22"/>
-        </w:rPr>
-        <w:t>Ejemplo: “por su desempeño en las actividades se recomienda el uso de barrido / no es necesario el uso de barrido”.</w:t>
+          <w:highlight w:val="green"/>
+        </w:rPr>
+        <w:t xml:space="preserve"> igual que criterio de arriba. Ejemplo: “por su desempeño en las actividades se recomienda el uso de barrido / no es necesario el uso de barrido”.</w:t>
       </w:r>
     </w:p>
     <w:p>
@@ -1491,8 +1531,16 @@
         <w:rPr>
           <w:sz w:val="22"/>
           <w:szCs w:val="22"/>
-        </w:rPr>
-        <w:t xml:space="preserve">No pasa: Sí la cantidad de toques con la mano derecha y la cantidad de toques con la mano izquierda es menor a 2. En este caso, se habilita la EM N°2. </w:t>
+          <w:highlight w:val="green"/>
+        </w:rPr>
+        <w:t>No pasa: Sí la cantidad de toques con la mano derecha y la cantidad de toques con la mano izquierda es menor a 2. En este caso, se habilita la EM N°2.</w:t>
+      </w:r>
+      <w:r>
+        <w:rPr>
+          <w:sz w:val="22"/>
+          <w:szCs w:val="22"/>
+        </w:rPr>
+        <w:t xml:space="preserve"> </w:t>
       </w:r>
     </w:p>
     <w:p>
@@ -3907,6 +3955,72 @@
       <w:szCs w:val="24"/>
     </w:rPr>
   </w:style>
+  <w:style w:type="character" w:styleId="Refdecomentario">
+    <w:name w:val="annotation reference"/>
+    <w:basedOn w:val="Fuentedeprrafopredeter"/>
+    <w:uiPriority w:val="99"/>
+    <w:semiHidden/>
+    <w:unhideWhenUsed/>
+    <w:rsid w:val="006402A1"/>
+    <w:rPr>
+      <w:sz w:val="16"/>
+      <w:szCs w:val="16"/>
+    </w:rPr>
+  </w:style>
+  <w:style w:type="paragraph" w:styleId="Textocomentario">
+    <w:name w:val="annotation text"/>
+    <w:basedOn w:val="Normal"/>
+    <w:link w:val="TextocomentarioCar"/>
+    <w:uiPriority w:val="99"/>
+    <w:unhideWhenUsed/>
+    <w:rsid w:val="006402A1"/>
+    <w:pPr>
+      <w:spacing w:line="240" w:lineRule="auto"/>
+    </w:pPr>
+    <w:rPr>
+      <w:sz w:val="20"/>
+      <w:szCs w:val="20"/>
+    </w:rPr>
+  </w:style>
+  <w:style w:type="character" w:customStyle="1" w:styleId="TextocomentarioCar">
+    <w:name w:val="Texto comentario Car"/>
+    <w:basedOn w:val="Fuentedeprrafopredeter"/>
+    <w:link w:val="Textocomentario"/>
+    <w:uiPriority w:val="99"/>
+    <w:rsid w:val="006402A1"/>
+    <w:rPr>
+      <w:sz w:val="20"/>
+      <w:szCs w:val="20"/>
+    </w:rPr>
+  </w:style>
+  <w:style w:type="paragraph" w:styleId="Asuntodelcomentario">
+    <w:name w:val="annotation subject"/>
+    <w:basedOn w:val="Textocomentario"/>
+    <w:next w:val="Textocomentario"/>
+    <w:link w:val="AsuntodelcomentarioCar"/>
+    <w:uiPriority w:val="99"/>
+    <w:semiHidden/>
+    <w:unhideWhenUsed/>
+    <w:rsid w:val="006402A1"/>
+    <w:rPr>
+      <w:b/>
+      <w:bCs/>
+    </w:rPr>
+  </w:style>
+  <w:style w:type="character" w:customStyle="1" w:styleId="AsuntodelcomentarioCar">
+    <w:name w:val="Asunto del comentario Car"/>
+    <w:basedOn w:val="TextocomentarioCar"/>
+    <w:link w:val="Asuntodelcomentario"/>
+    <w:uiPriority w:val="99"/>
+    <w:semiHidden/>
+    <w:rsid w:val="006402A1"/>
+    <w:rPr>
+      <w:b/>
+      <w:bCs/>
+      <w:sz w:val="20"/>
+      <w:szCs w:val="20"/>
+    </w:rPr>
+  </w:style>
 </w:styles>
 </file>
 

--- a/TODO/plataforma web JUANMA.docx
+++ b/TODO/plataforma web JUANMA.docx
@@ -6,19 +6,11 @@
       <w:pPr>
         <w:ind w:left="720" w:hanging="360"/>
       </w:pPr>
-      <w:proofErr w:type="gramStart"/>
-      <w:r>
-        <w:rPr>
-          <w:highlight w:val="green"/>
-        </w:rPr>
-        <w:t>Base de datos?</w:t>
-      </w:r>
-      <w:proofErr w:type="gramEnd"/>
-      <w:r>
-        <w:rPr>
-          <w:highlight w:val="green"/>
-        </w:rPr>
-        <w:t xml:space="preserve"> “El </w:t>
+      <w:r>
+        <w:rPr>
+          <w:highlight w:val="green"/>
+        </w:rPr>
+        <w:t xml:space="preserve">Base de datos? “El </w:t>
       </w:r>
       <w:proofErr w:type="spellStart"/>
       <w:r>
@@ -319,25 +311,7 @@
           <w:lang w:val="en-US"/>
         </w:rPr>
         <w:br/>
-        <w:t>CBOARD = 25% (D+E+G+</w:t>
-      </w:r>
-      <w:proofErr w:type="gramStart"/>
-      <w:r>
-        <w:rPr>
-          <w:color w:val="FF0000"/>
-          <w:highlight w:val="green"/>
-          <w:lang w:val="en-US"/>
-        </w:rPr>
-        <w:t>L)+</w:t>
-      </w:r>
-      <w:proofErr w:type="gramEnd"/>
-      <w:r>
-        <w:rPr>
-          <w:color w:val="FF0000"/>
-          <w:highlight w:val="green"/>
-          <w:lang w:val="en-US"/>
-        </w:rPr>
-        <w:t>7,5%(C+F+H+K)-15%(M)</w:t>
+        <w:t>CBOARD = 25% (D+E+G+L)+7,5%(C+F+H+K)-15%(M)</w:t>
       </w:r>
       <w:r>
         <w:rPr>
@@ -359,32 +333,69 @@
         <w:rPr>
           <w:rStyle w:val="Hipervnculo"/>
           <w:color w:val="FF0000"/>
+          <w:highlight w:val="green"/>
           <w:u w:val="none"/>
-          <w:lang w:val="en-US"/>
-        </w:rPr>
-      </w:pPr>
-      <w:proofErr w:type="spellStart"/>
-      <w:r>
-        <w:rPr>
-          <w:lang w:val="en-US"/>
-        </w:rPr>
-        <w:t>Texto</w:t>
-      </w:r>
-      <w:proofErr w:type="spellEnd"/>
-      <w:r>
-        <w:rPr>
-          <w:lang w:val="en-US"/>
-        </w:rPr>
-        <w:t xml:space="preserve">: </w:t>
-      </w:r>
-      <w:hyperlink r:id="rId8" w:history="1">
-        <w:r>
-          <w:rPr>
-            <w:rStyle w:val="Hipervnculo"/>
-          </w:rPr>
-          <w:t>FIGMA</w:t>
-        </w:r>
-      </w:hyperlink>
+        </w:rPr>
+      </w:pPr>
+      <w:r>
+        <w:rPr>
+          <w:highlight w:val="green"/>
+        </w:rPr>
+        <w:t xml:space="preserve">Texto: </w:t>
+      </w:r>
+      <w:r>
+        <w:rPr>
+          <w:highlight w:val="green"/>
+        </w:rPr>
+        <w:fldChar w:fldCharType="begin"/>
+      </w:r>
+      <w:r>
+        <w:rPr>
+          <w:highlight w:val="green"/>
+        </w:rPr>
+        <w:instrText>HYPERLINK "https://www.figma.com/file/pMh3bZtqUP8N7gxe6vXaLZ/Plataforma-Web?type=whiteboard&amp;node-id=0-1&amp;t=gixpzbNxSm7Ugjhs-0"</w:instrText>
+      </w:r>
+      <w:r>
+        <w:rPr>
+          <w:highlight w:val="green"/>
+        </w:rPr>
+      </w:r>
+      <w:r>
+        <w:rPr>
+          <w:highlight w:val="green"/>
+        </w:rPr>
+        <w:fldChar w:fldCharType="separate"/>
+      </w:r>
+      <w:r>
+        <w:rPr>
+          <w:rStyle w:val="Hipervnculo"/>
+          <w:highlight w:val="green"/>
+        </w:rPr>
+        <w:t>FIGMA</w:t>
+      </w:r>
+      <w:r>
+        <w:rPr>
+          <w:rStyle w:val="Hipervnculo"/>
+          <w:highlight w:val="green"/>
+        </w:rPr>
+        <w:fldChar w:fldCharType="end"/>
+      </w:r>
+      <w:r>
+        <w:rPr>
+          <w:rStyle w:val="Hipervnculo"/>
+          <w:highlight w:val="green"/>
+        </w:rPr>
+        <w:t xml:space="preserve"> </w:t>
+      </w:r>
+      <w:r>
+        <w:rPr>
+          <w:rStyle w:val="Hipervnculo"/>
+          <w:color w:val="FF0000"/>
+          <w:highlight w:val="yellow"/>
+          <w:u w:val="none"/>
+        </w:rPr>
+        <w:t>Excepto la parte de “Seleccionó pero tener en cuenta”</w:t>
+      </w:r>
     </w:p>
     <w:p>
       <w:pPr>
@@ -445,47 +456,11 @@
           <w:highlight w:val="green"/>
         </w:rPr>
       </w:pPr>
-      <w:proofErr w:type="gramStart"/>
-      <w:r>
-        <w:rPr>
-          <w:highlight w:val="green"/>
-        </w:rPr>
-        <w:t>Cómo aparece cuando se tiene q hacer de nuevo?</w:t>
-      </w:r>
-      <w:proofErr w:type="gramEnd"/>
-      <w:r>
-        <w:rPr>
-          <w:highlight w:val="green"/>
-        </w:rPr>
-        <w:t xml:space="preserve"> </w:t>
-      </w:r>
-      <w:proofErr w:type="gramStart"/>
-      <w:r>
-        <w:rPr>
-          <w:highlight w:val="green"/>
-        </w:rPr>
-        <w:t>Se reemplaza?</w:t>
-      </w:r>
-      <w:proofErr w:type="gramEnd"/>
-      <w:r>
-        <w:rPr>
-          <w:highlight w:val="green"/>
-        </w:rPr>
-        <w:t xml:space="preserve"> </w:t>
-      </w:r>
-      <w:proofErr w:type="gramStart"/>
-      <w:r>
-        <w:rPr>
-          <w:highlight w:val="green"/>
-        </w:rPr>
-        <w:t>Aparece todo?</w:t>
-      </w:r>
-      <w:proofErr w:type="gramEnd"/>
-      <w:r>
-        <w:rPr>
-          <w:highlight w:val="green"/>
-        </w:rPr>
-        <w:t xml:space="preserve"> </w:t>
+      <w:r>
+        <w:rPr>
+          <w:highlight w:val="green"/>
+        </w:rPr>
+        <w:t xml:space="preserve">Cómo aparece cuando se tiene q hacer de nuevo? Se reemplaza? Aparece todo? </w:t>
       </w:r>
       <w:r>
         <w:rPr>
@@ -539,15 +514,7 @@
         </w:numPr>
       </w:pPr>
       <w:r>
-        <w:t xml:space="preserve">En accesibilidad va </w:t>
-      </w:r>
-      <w:proofErr w:type="gramStart"/>
-      <w:r>
-        <w:t>el dispositivos</w:t>
-      </w:r>
-      <w:proofErr w:type="gramEnd"/>
-      <w:r>
-        <w:t xml:space="preserve"> según la prueba que se </w:t>
+        <w:t xml:space="preserve">En accesibilidad va el dispositivos según la prueba que se </w:t>
       </w:r>
       <w:proofErr w:type="spellStart"/>
       <w:r>
@@ -599,7 +566,7 @@
                     <pic:cNvPicPr/>
                   </pic:nvPicPr>
                   <pic:blipFill>
-                    <a:blip r:embed="rId9"/>
+                    <a:blip r:embed="rId8"/>
                     <a:stretch>
                       <a:fillRect/>
                     </a:stretch>
@@ -763,12 +730,10 @@
         <w:t xml:space="preserve"> del </w:t>
       </w:r>
       <w:proofErr w:type="spellStart"/>
-      <w:proofErr w:type="gramStart"/>
       <w:r>
         <w:t>click</w:t>
       </w:r>
       <w:proofErr w:type="spellEnd"/>
-      <w:proofErr w:type="gramEnd"/>
       <w:r>
         <w:t xml:space="preserve"> a 1 </w:t>
       </w:r>
@@ -792,7 +757,6 @@
           <w:highlight w:val="green"/>
         </w:rPr>
       </w:pPr>
-      <w:proofErr w:type="gramStart"/>
       <w:r>
         <w:rPr>
           <w:highlight w:val="green"/>
@@ -811,7 +775,6 @@
         </w:rPr>
         <w:t xml:space="preserve"> en barrido?</w:t>
       </w:r>
-      <w:proofErr w:type="gramEnd"/>
       <w:r>
         <w:rPr>
           <w:highlight w:val="green"/>
@@ -1295,7 +1258,6 @@
           <w:highlight w:val="green"/>
         </w:rPr>
       </w:pPr>
-      <w:proofErr w:type="gramStart"/>
       <w:r>
         <w:rPr>
           <w:rFonts w:ascii="Calibri" w:hAnsi="Calibri" w:cs="Calibri"/>
@@ -1304,7 +1266,6 @@
         </w:rPr>
         <w:t>Los tiempos promedios que son?</w:t>
       </w:r>
-      <w:proofErr w:type="gramEnd"/>
     </w:p>
     <w:p>
       <w:pPr>
@@ -1420,25 +1381,7 @@
           <w:szCs w:val="22"/>
           <w:highlight w:val="green"/>
         </w:rPr>
-        <w:t xml:space="preserve">Pasa: Si la cantidad de toques con la mano derecha o izquierda es igual o mayor a 2. Luego, si la cantidad de toques es igual o mayor a 2 con ambas manos, se recomienda el uso de la doble botonera de forma convencional (desplazamiento y selección). </w:t>
-      </w:r>
-      <w:proofErr w:type="gramStart"/>
-      <w:r>
-        <w:rPr>
-          <w:sz w:val="22"/>
-          <w:szCs w:val="22"/>
-          <w:highlight w:val="green"/>
-        </w:rPr>
-        <w:t>En caso que</w:t>
-      </w:r>
-      <w:proofErr w:type="gramEnd"/>
-      <w:r>
-        <w:rPr>
-          <w:sz w:val="22"/>
-          <w:szCs w:val="22"/>
-          <w:highlight w:val="green"/>
-        </w:rPr>
-        <w:t xml:space="preserve"> la cantidad de toques sea mayor a 2 solo con una de las manos, se recomienda el uso de una sola botonera con barrido automático (desplazamiento automático y selección).  </w:t>
+        <w:t xml:space="preserve">Pasa: Si la cantidad de toques con la mano derecha o izquierda es igual o mayor a 2. Luego, si la cantidad de toques es igual o mayor a 2 con ambas manos, se recomienda el uso de la doble botonera de forma convencional (desplazamiento y selección). En caso que la cantidad de toques sea mayor a 2 solo con una de las manos, se recomienda el uso de una sola botonera con barrido automático (desplazamiento automático y selección).  </w:t>
       </w:r>
       <w:r>
         <w:rPr>
@@ -1654,42 +1597,9 @@
           <w:sz w:val="22"/>
           <w:szCs w:val="22"/>
         </w:rPr>
-        <w:t xml:space="preserve">El punto desaparece cuando se pasa el </w:t>
-      </w:r>
-      <w:proofErr w:type="gramStart"/>
-      <w:r>
-        <w:rPr>
-          <w:sz w:val="22"/>
-          <w:szCs w:val="22"/>
-        </w:rPr>
-        <w:t>mouse</w:t>
-      </w:r>
-      <w:proofErr w:type="gramEnd"/>
-      <w:r>
-        <w:rPr>
-          <w:sz w:val="22"/>
-          <w:szCs w:val="22"/>
-        </w:rPr>
-        <w:t xml:space="preserve"> por encima. </w:t>
-      </w:r>
-      <w:proofErr w:type="gramStart"/>
-      <w:r>
-        <w:rPr>
-          <w:sz w:val="22"/>
-          <w:szCs w:val="22"/>
-        </w:rPr>
-        <w:t>Se puede?</w:t>
-      </w:r>
-      <w:proofErr w:type="gramEnd"/>
-      <w:r>
-        <w:rPr>
-          <w:sz w:val="22"/>
-          <w:szCs w:val="22"/>
-        </w:rPr>
-        <w:t xml:space="preserve"> Sino dejamos con que se haga </w:t>
+        <w:t xml:space="preserve">El punto desaparece cuando se pasa el mouse por encima. Se puede? Sino dejamos con que se haga </w:t>
       </w:r>
       <w:proofErr w:type="spellStart"/>
-      <w:proofErr w:type="gramStart"/>
       <w:r>
         <w:rPr>
           <w:sz w:val="22"/>
@@ -1698,7 +1608,6 @@
         <w:t>click</w:t>
       </w:r>
       <w:proofErr w:type="spellEnd"/>
-      <w:proofErr w:type="gramEnd"/>
       <w:r>
         <w:rPr>
           <w:sz w:val="22"/>
@@ -2003,7 +1912,7 @@
                     <pic:cNvPicPr/>
                   </pic:nvPicPr>
                   <pic:blipFill rotWithShape="1">
-                    <a:blip r:embed="rId10"/>
+                    <a:blip r:embed="rId9"/>
                     <a:srcRect l="46708" t="23540"/>
                     <a:stretch/>
                   </pic:blipFill>
@@ -2170,7 +2079,7 @@
                     <pic:cNvPicPr/>
                   </pic:nvPicPr>
                   <pic:blipFill>
-                    <a:blip r:embed="rId11"/>
+                    <a:blip r:embed="rId10"/>
                     <a:stretch>
                       <a:fillRect/>
                     </a:stretch>
@@ -2290,7 +2199,7 @@
                     <pic:cNvPicPr/>
                   </pic:nvPicPr>
                   <pic:blipFill>
-                    <a:blip r:embed="rId12"/>
+                    <a:blip r:embed="rId11"/>
                     <a:stretch>
                       <a:fillRect/>
                     </a:stretch>
@@ -2354,182 +2263,130 @@
           <w:highlight w:val="green"/>
         </w:rPr>
       </w:pPr>
-      <w:proofErr w:type="gramStart"/>
-      <w:r>
-        <w:rPr>
-          <w:highlight w:val="green"/>
-        </w:rPr>
-        <w:t>El nombre del evaluador como aparece?</w:t>
-      </w:r>
-      <w:proofErr w:type="gramEnd"/>
-      <w:r>
-        <w:rPr>
-          <w:highlight w:val="green"/>
-        </w:rPr>
+      <w:r>
+        <w:rPr>
+          <w:highlight w:val="green"/>
+        </w:rPr>
+        <w:t>El nombre del evaluador como aparece? Del registro?? o manual?</w:t>
+      </w:r>
+      <w:r>
+        <w:rPr>
+          <w:highlight w:val="green"/>
+        </w:rPr>
+        <w:t xml:space="preserve"> Actualmente se </w:t>
+      </w:r>
+      <w:proofErr w:type="spellStart"/>
+      <w:r>
+        <w:rPr>
+          <w:highlight w:val="green"/>
+        </w:rPr>
+        <w:t>setea</w:t>
+      </w:r>
+      <w:proofErr w:type="spellEnd"/>
+      <w:r>
+        <w:rPr>
+          <w:highlight w:val="green"/>
+        </w:rPr>
+        <w:t xml:space="preserve"> automáticamente. En el producto final se registra por inicio de sesión.</w:t>
+      </w:r>
+    </w:p>
+    <w:p>
+      <w:pPr>
+        <w:pStyle w:val="Prrafodelista"/>
+        <w:numPr>
+          <w:ilvl w:val="1"/>
+          <w:numId w:val="1"/>
+        </w:numPr>
+        <w:rPr>
+          <w:highlight w:val="green"/>
+        </w:rPr>
+      </w:pPr>
+      <w:r>
+        <w:rPr>
+          <w:highlight w:val="green"/>
+        </w:rPr>
+        <w:t xml:space="preserve">Acomodar los formularios por orden de uso. </w:t>
+      </w:r>
+    </w:p>
+    <w:p>
+      <w:pPr>
+        <w:pStyle w:val="Prrafodelista"/>
+        <w:numPr>
+          <w:ilvl w:val="1"/>
+          <w:numId w:val="1"/>
+        </w:numPr>
+        <w:rPr>
+          <w:highlight w:val="green"/>
+        </w:rPr>
+      </w:pPr>
+      <w:r>
+        <w:rPr>
+          <w:highlight w:val="green"/>
+        </w:rPr>
+        <w:t xml:space="preserve">El formulario de preevaluación ahora es el formulario de admisión pero no aparece para copiar link y completar, sino que se completó de antes y se importa como PDF. </w:t>
+      </w:r>
+      <w:r>
+        <w:rPr>
+          <w:highlight w:val="green"/>
+        </w:rPr>
+        <w:sym w:font="Wingdings" w:char="F0E0"/>
+      </w:r>
+      <w:r>
+        <w:rPr>
+          <w:highlight w:val="green"/>
+        </w:rPr>
+        <w:t xml:space="preserve"> se puede que lea el formulario de Google directamente, sin tener que descargarlo. </w:t>
+      </w:r>
+    </w:p>
+    <w:p>
+      <w:pPr>
+        <w:pStyle w:val="Prrafodelista"/>
+        <w:numPr>
+          <w:ilvl w:val="1"/>
+          <w:numId w:val="1"/>
+        </w:numPr>
+      </w:pPr>
+      <w:r>
+        <w:lastRenderedPageBreak/>
+        <w:t xml:space="preserve">Agregar opción de importar. Cómo visualizar esto? </w:t>
+      </w:r>
+      <w:r>
+        <w:sym w:font="Wingdings" w:char="F0E0"/>
+      </w:r>
+      <w:r>
+        <w:t xml:space="preserve"> relacionado con el de arriba.</w:t>
+      </w:r>
+    </w:p>
+    <w:p>
+      <w:pPr>
+        <w:pStyle w:val="Prrafodelista"/>
+        <w:numPr>
+          <w:ilvl w:val="1"/>
+          <w:numId w:val="1"/>
+        </w:numPr>
+      </w:pPr>
+      <w:r>
+        <w:rPr>
+          <w:highlight w:val="green"/>
+        </w:rPr>
+        <w:t>Agregar estado NA al formulario de admisión siempre.</w:t>
+      </w:r>
+      <w:r>
         <w:t xml:space="preserve"> </w:t>
       </w:r>
-      <w:proofErr w:type="gramStart"/>
-      <w:r>
-        <w:rPr>
-          <w:highlight w:val="green"/>
-        </w:rPr>
-        <w:t>Del registro??</w:t>
-      </w:r>
-      <w:proofErr w:type="gramEnd"/>
-      <w:r>
-        <w:rPr>
-          <w:highlight w:val="green"/>
-        </w:rPr>
-        <w:t xml:space="preserve"> o manual?</w:t>
-      </w:r>
-      <w:r>
-        <w:rPr>
-          <w:highlight w:val="green"/>
-        </w:rPr>
-        <w:t xml:space="preserve"> Actualmente se </w:t>
-      </w:r>
-      <w:proofErr w:type="spellStart"/>
-      <w:r>
-        <w:rPr>
-          <w:highlight w:val="green"/>
-        </w:rPr>
-        <w:t>setea</w:t>
-      </w:r>
-      <w:proofErr w:type="spellEnd"/>
-      <w:r>
-        <w:rPr>
-          <w:highlight w:val="green"/>
-        </w:rPr>
-        <w:t xml:space="preserve"> automáticamente. En el producto final se registra por inicio de sesión.</w:t>
-      </w:r>
-    </w:p>
-    <w:p>
-      <w:pPr>
-        <w:pStyle w:val="Prrafodelista"/>
-        <w:numPr>
-          <w:ilvl w:val="1"/>
-          <w:numId w:val="1"/>
-        </w:numPr>
-        <w:rPr>
-          <w:highlight w:val="green"/>
-        </w:rPr>
-      </w:pPr>
-      <w:r>
-        <w:rPr>
-          <w:highlight w:val="green"/>
-        </w:rPr>
-        <w:t xml:space="preserve">Acomodar los formularios por orden de uso. </w:t>
-      </w:r>
-    </w:p>
-    <w:p>
-      <w:pPr>
-        <w:pStyle w:val="Prrafodelista"/>
-        <w:numPr>
-          <w:ilvl w:val="1"/>
-          <w:numId w:val="1"/>
-        </w:numPr>
-        <w:rPr>
-          <w:highlight w:val="green"/>
-        </w:rPr>
-      </w:pPr>
-      <w:r>
-        <w:rPr>
-          <w:highlight w:val="green"/>
-        </w:rPr>
-        <w:t xml:space="preserve">El formulario de preevaluación ahora es el formulario de </w:t>
-      </w:r>
-      <w:proofErr w:type="gramStart"/>
-      <w:r>
-        <w:rPr>
-          <w:highlight w:val="green"/>
-        </w:rPr>
-        <w:t>admisión</w:t>
-      </w:r>
-      <w:proofErr w:type="gramEnd"/>
-      <w:r>
-        <w:rPr>
-          <w:highlight w:val="green"/>
-        </w:rPr>
-        <w:t xml:space="preserve"> pero no aparece para copiar link y completar, sino que se completó de antes y se importa como PDF. </w:t>
-      </w:r>
-      <w:r>
-        <w:rPr>
-          <w:highlight w:val="green"/>
-        </w:rPr>
-        <w:sym w:font="Wingdings" w:char="F0E0"/>
-      </w:r>
-      <w:r>
-        <w:rPr>
-          <w:highlight w:val="green"/>
-        </w:rPr>
-        <w:t xml:space="preserve"> se puede que lea el formulario de Google directamente, sin tener que descargarlo. </w:t>
-      </w:r>
-    </w:p>
-    <w:p>
-      <w:pPr>
-        <w:pStyle w:val="Prrafodelista"/>
-        <w:numPr>
-          <w:ilvl w:val="1"/>
-          <w:numId w:val="1"/>
-        </w:numPr>
-      </w:pPr>
-      <w:r>
-        <w:lastRenderedPageBreak/>
-        <w:t xml:space="preserve">Agregar opción de importar. </w:t>
-      </w:r>
-      <w:proofErr w:type="gramStart"/>
-      <w:r>
-        <w:t>Cómo visualizar esto?</w:t>
-      </w:r>
-      <w:proofErr w:type="gramEnd"/>
-      <w:r>
-        <w:t xml:space="preserve"> </w:t>
-      </w:r>
-      <w:r>
-        <w:sym w:font="Wingdings" w:char="F0E0"/>
-      </w:r>
-      <w:r>
-        <w:t xml:space="preserve"> relacionado con el de arriba.</w:t>
-      </w:r>
-    </w:p>
-    <w:p>
-      <w:pPr>
-        <w:pStyle w:val="Prrafodelista"/>
-        <w:numPr>
-          <w:ilvl w:val="1"/>
-          <w:numId w:val="1"/>
-        </w:numPr>
-      </w:pPr>
-      <w:r>
-        <w:rPr>
-          <w:highlight w:val="green"/>
-        </w:rPr>
-        <w:t>Agregar estado NA al formulario de admisión siempre.</w:t>
-      </w:r>
-      <w:r>
-        <w:t xml:space="preserve"> </w:t>
-      </w:r>
-    </w:p>
-    <w:p>
-      <w:pPr>
-        <w:pStyle w:val="Prrafodelista"/>
-        <w:numPr>
-          <w:ilvl w:val="1"/>
-          <w:numId w:val="1"/>
-        </w:numPr>
-      </w:pPr>
-      <w:r>
-        <w:t xml:space="preserve">Generar propuesta es un </w:t>
-      </w:r>
-      <w:proofErr w:type="gramStart"/>
-      <w:r>
-        <w:t>link</w:t>
-      </w:r>
-      <w:proofErr w:type="gramEnd"/>
-      <w:r>
-        <w:t xml:space="preserve">. </w:t>
-      </w:r>
-      <w:hyperlink r:id="rId13" w:history="1">
+    </w:p>
+    <w:p>
+      <w:pPr>
+        <w:pStyle w:val="Prrafodelista"/>
+        <w:numPr>
+          <w:ilvl w:val="1"/>
+          <w:numId w:val="1"/>
+        </w:numPr>
+      </w:pPr>
+      <w:r>
+        <w:t xml:space="preserve">Generar propuesta es un link. </w:t>
+      </w:r>
+      <w:hyperlink r:id="rId12" w:history="1">
         <w:r>
           <w:rPr>
             <w:rStyle w:val="Hipervnculo"/>
@@ -2552,26 +2409,11 @@
           <w:highlight w:val="green"/>
         </w:rPr>
       </w:pPr>
-      <w:proofErr w:type="gramStart"/>
-      <w:r>
-        <w:rPr>
-          <w:highlight w:val="green"/>
-        </w:rPr>
-        <w:t>Exportar datos, exporta todo?</w:t>
-      </w:r>
-      <w:proofErr w:type="gramEnd"/>
-      <w:r>
-        <w:rPr>
-          <w:highlight w:val="green"/>
-        </w:rPr>
-        <w:t xml:space="preserve"> </w:t>
-      </w:r>
-      <w:proofErr w:type="gramStart"/>
-      <w:r>
-        <w:rPr>
-          <w:highlight w:val="green"/>
-        </w:rPr>
-        <w:t xml:space="preserve">No </w:t>
+      <w:r>
+        <w:rPr>
+          <w:highlight w:val="green"/>
+        </w:rPr>
+        <w:t xml:space="preserve">Exportar datos, exporta todo? No </w:t>
       </w:r>
       <w:proofErr w:type="spellStart"/>
       <w:r>
@@ -2585,14 +2427,7 @@
         <w:rPr>
           <w:highlight w:val="green"/>
         </w:rPr>
-        <w:t xml:space="preserve"> como el reporte?</w:t>
-      </w:r>
-      <w:proofErr w:type="gramEnd"/>
-      <w:r>
-        <w:rPr>
-          <w:highlight w:val="green"/>
-        </w:rPr>
-        <w:t xml:space="preserve"> </w:t>
+        <w:t xml:space="preserve"> como el reporte? </w:t>
       </w:r>
       <w:r>
         <w:rPr>
@@ -2656,7 +2491,7 @@
                     <pic:cNvPicPr/>
                   </pic:nvPicPr>
                   <pic:blipFill>
-                    <a:blip r:embed="rId14"/>
+                    <a:blip r:embed="rId13"/>
                     <a:stretch>
                       <a:fillRect/>
                     </a:stretch>
@@ -2738,7 +2573,7 @@
                     <pic:cNvPicPr/>
                   </pic:nvPicPr>
                   <pic:blipFill>
-                    <a:blip r:embed="rId15"/>
+                    <a:blip r:embed="rId14"/>
                     <a:stretch>
                       <a:fillRect/>
                     </a:stretch>
@@ -4021,6 +3856,18 @@
       <w:szCs w:val="20"/>
     </w:rPr>
   </w:style>
+  <w:style w:type="character" w:styleId="Hipervnculovisitado">
+    <w:name w:val="FollowedHyperlink"/>
+    <w:basedOn w:val="Fuentedeprrafopredeter"/>
+    <w:uiPriority w:val="99"/>
+    <w:semiHidden/>
+    <w:unhideWhenUsed/>
+    <w:rsid w:val="00521EDE"/>
+    <w:rPr>
+      <w:color w:val="954F72" w:themeColor="followedHyperlink"/>
+      <w:u w:val="single"/>
+    </w:rPr>
+  </w:style>
 </w:styles>
 </file>
 
